--- a/004-Pairs Trading with Cointegration & Kalman Filters.docx
+++ b/004-Pairs Trading with Cointegration & Kalman Filters.docx
@@ -1183,7 +1183,7 @@
               <w:b w:val="0"/>
               <w:bCs w:val="0"/>
             </w:rPr>
-            <w:t>4</w:t>
+            <w:t>5</w:t>
           </w:r>
         </w:p>
         <w:p>
@@ -1224,7 +1224,7 @@
               <w:b w:val="0"/>
               <w:bCs w:val="0"/>
             </w:rPr>
-            <w:t>4</w:t>
+            <w:t>5</w:t>
           </w:r>
         </w:p>
         <w:p>
@@ -1254,7 +1254,7 @@
             <w:ptab w:relativeTo="margin" w:alignment="right" w:leader="dot"/>
           </w:r>
           <w:r>
-            <w:t>4</w:t>
+            <w:t>5</w:t>
           </w:r>
         </w:p>
         <w:p>
@@ -1302,7 +1302,7 @@
             <w:ptab w:relativeTo="margin" w:alignment="right" w:leader="dot"/>
           </w:r>
           <w:r>
-            <w:t>4</w:t>
+            <w:t>6</w:t>
           </w:r>
         </w:p>
         <w:p>
@@ -1352,29 +1352,20 @@
             </w:rPr>
             <w:t>Price Relationships</w:t>
           </w:r>
-        </w:p>
-        <w:p>
-          <w:pPr>
-            <w:pStyle w:val="Prrafodelista"/>
-            <w:numPr>
-              <w:ilvl w:val="2"/>
-              <w:numId w:val="16"/>
-            </w:numPr>
+          <w:r>
             <w:rPr>
               <w:rFonts w:eastAsiaTheme="minorEastAsia" w:cs="Times New Roman"/>
               <w:kern w:val="0"/>
               <w:lang w:eastAsia="es-MX"/>
               <w14:ligatures w14:val="none"/>
             </w:rPr>
-          </w:pPr>
+            <w:t xml:space="preserve"> </w:t>
+          </w:r>
           <w:r>
-            <w:rPr>
-              <w:rFonts w:eastAsiaTheme="minorEastAsia" w:cs="Times New Roman"/>
-              <w:kern w:val="0"/>
-              <w:lang w:eastAsia="es-MX"/>
-              <w14:ligatures w14:val="none"/>
-            </w:rPr>
-            <w:t>Spread Evolution</w:t>
+            <w:ptab w:relativeTo="margin" w:alignment="right" w:leader="dot"/>
+          </w:r>
+          <w:r>
+            <w:t>6</w:t>
           </w:r>
         </w:p>
         <w:p>
@@ -1398,7 +1389,70 @@
               <w:lang w:eastAsia="es-MX"/>
               <w14:ligatures w14:val="none"/>
             </w:rPr>
+            <w:t>Spread Evolution</w:t>
+          </w:r>
+          <w:r>
+            <w:ptab w:relativeTo="margin" w:alignment="right" w:leader="dot"/>
+          </w:r>
+          <w:r>
+            <w:t>7</w:t>
+          </w:r>
+        </w:p>
+        <w:p>
+          <w:pPr>
+            <w:pStyle w:val="Prrafodelista"/>
+            <w:numPr>
+              <w:ilvl w:val="2"/>
+              <w:numId w:val="16"/>
+            </w:numPr>
+            <w:rPr>
+              <w:rFonts w:eastAsiaTheme="minorEastAsia" w:cs="Times New Roman"/>
+              <w:kern w:val="0"/>
+              <w:lang w:eastAsia="es-MX"/>
+              <w14:ligatures w14:val="none"/>
+            </w:rPr>
+          </w:pPr>
+          <w:r>
+            <w:t>Spread Vs VECM</w:t>
+          </w:r>
+        </w:p>
+        <w:p>
+          <w:pPr>
+            <w:pStyle w:val="Prrafodelista"/>
+            <w:numPr>
+              <w:ilvl w:val="2"/>
+              <w:numId w:val="16"/>
+            </w:numPr>
+            <w:rPr>
+              <w:rFonts w:eastAsiaTheme="minorEastAsia" w:cs="Times New Roman"/>
+              <w:kern w:val="0"/>
+              <w:lang w:eastAsia="es-MX"/>
+              <w14:ligatures w14:val="none"/>
+            </w:rPr>
+          </w:pPr>
+          <w:r>
+            <w:rPr>
+              <w:rFonts w:eastAsiaTheme="minorEastAsia" w:cs="Times New Roman"/>
+              <w:kern w:val="0"/>
+              <w:lang w:eastAsia="es-MX"/>
+              <w14:ligatures w14:val="none"/>
+            </w:rPr>
+            <w:t xml:space="preserve">Pair Selection </w:t>
+          </w:r>
+          <w:r>
+            <w:rPr>
+              <w:rFonts w:eastAsiaTheme="minorEastAsia" w:cs="Times New Roman"/>
+              <w:kern w:val="0"/>
+              <w:lang w:eastAsia="es-MX"/>
+              <w14:ligatures w14:val="none"/>
+            </w:rPr>
             <w:t>Table</w:t>
+          </w:r>
+          <w:r>
+            <w:ptab w:relativeTo="margin" w:alignment="right" w:leader="dot"/>
+          </w:r>
+          <w:r>
+            <w:t>7</w:t>
           </w:r>
         </w:p>
         <w:p>
@@ -1434,7 +1488,7 @@
             <w:rPr>
               <w:b w:val="0"/>
             </w:rPr>
-            <w:t>4</w:t>
+            <w:t>8</w:t>
           </w:r>
         </w:p>
         <w:p>
@@ -1464,7 +1518,7 @@
             <w:rPr>
               <w:b w:val="0"/>
             </w:rPr>
-            <w:t>4</w:t>
+            <w:t>8</w:t>
           </w:r>
         </w:p>
         <w:p>
@@ -1494,7 +1548,7 @@
             <w:rPr>
               <w:b w:val="0"/>
             </w:rPr>
-            <w:t>4</w:t>
+            <w:t>8</w:t>
           </w:r>
         </w:p>
         <w:p>
@@ -1524,7 +1578,7 @@
             <w:rPr>
               <w:b w:val="0"/>
             </w:rPr>
-            <w:t>4</w:t>
+            <w:t>8</w:t>
           </w:r>
         </w:p>
         <w:p>
@@ -1554,7 +1608,37 @@
             <w:rPr>
               <w:b w:val="0"/>
             </w:rPr>
-            <w:t>4</w:t>
+            <w:t>8</w:t>
+          </w:r>
+        </w:p>
+        <w:p>
+          <w:pPr>
+            <w:pStyle w:val="TDC1"/>
+            <w:numPr>
+              <w:ilvl w:val="2"/>
+              <w:numId w:val="1"/>
+            </w:numPr>
+            <w:rPr>
+              <w:b w:val="0"/>
+            </w:rPr>
+          </w:pPr>
+          <w:r>
+            <w:rPr>
+              <w:b w:val="0"/>
+            </w:rPr>
+            <w:t>Economic Relationship</w:t>
+          </w:r>
+          <w:r>
+            <w:rPr>
+              <w:b w:val="0"/>
+            </w:rPr>
+            <w:ptab w:relativeTo="margin" w:alignment="right" w:leader="dot"/>
+          </w:r>
+          <w:r>
+            <w:rPr>
+              <w:b w:val="0"/>
+            </w:rPr>
+            <w:t>8</w:t>
           </w:r>
         </w:p>
         <w:p>
@@ -1568,7 +1652,7 @@
             <w:ptab w:relativeTo="margin" w:alignment="right" w:leader="dot"/>
           </w:r>
           <w:r>
-            <w:t>10</w:t>
+            <w:t>9</w:t>
           </w:r>
         </w:p>
         <w:p>
@@ -1631,7 +1715,7 @@
             <w:rPr>
               <w:b w:val="0"/>
             </w:rPr>
-            <w:t>MLP Architecture</w:t>
+            <w:t>Kalman Filter 1</w:t>
           </w:r>
           <w:r>
             <w:rPr>
@@ -1651,6 +1735,102 @@
               <w:b w:val="0"/>
             </w:rPr>
             <w:t>1</w:t>
+          </w:r>
+        </w:p>
+        <w:p>
+          <w:pPr>
+            <w:pStyle w:val="TDC1"/>
+            <w:numPr>
+              <w:ilvl w:val="2"/>
+              <w:numId w:val="1"/>
+            </w:numPr>
+            <w:rPr>
+              <w:b w:val="0"/>
+            </w:rPr>
+          </w:pPr>
+          <w:r>
+            <w:rPr>
+              <w:b w:val="0"/>
+            </w:rPr>
+            <w:t>Hedge Ratio over time</w:t>
+          </w:r>
+          <w:r>
+            <w:rPr>
+              <w:b w:val="0"/>
+            </w:rPr>
+            <w:ptab w:relativeTo="margin" w:alignment="right" w:leader="dot"/>
+          </w:r>
+          <w:r>
+            <w:rPr>
+              <w:b w:val="0"/>
+            </w:rPr>
+            <w:t>11</w:t>
+          </w:r>
+        </w:p>
+        <w:p>
+          <w:pPr>
+            <w:pStyle w:val="TDC1"/>
+            <w:numPr>
+              <w:ilvl w:val="1"/>
+              <w:numId w:val="1"/>
+            </w:numPr>
+            <w:rPr>
+              <w:b w:val="0"/>
+            </w:rPr>
+          </w:pPr>
+          <w:r>
+            <w:rPr>
+              <w:b w:val="0"/>
+            </w:rPr>
+            <w:t xml:space="preserve">Kalman Filter </w:t>
+          </w:r>
+          <w:r>
+            <w:rPr>
+              <w:b w:val="0"/>
+            </w:rPr>
+            <w:t>2</w:t>
+          </w:r>
+          <w:r>
+            <w:rPr>
+              <w:b w:val="0"/>
+            </w:rPr>
+            <w:ptab w:relativeTo="margin" w:alignment="right" w:leader="dot"/>
+          </w:r>
+          <w:r>
+            <w:rPr>
+              <w:b w:val="0"/>
+            </w:rPr>
+            <w:t>11</w:t>
+          </w:r>
+        </w:p>
+        <w:p>
+          <w:pPr>
+            <w:pStyle w:val="TDC1"/>
+            <w:numPr>
+              <w:ilvl w:val="2"/>
+              <w:numId w:val="1"/>
+            </w:numPr>
+            <w:rPr>
+              <w:b w:val="0"/>
+            </w:rPr>
+          </w:pPr>
+          <w:r>
+            <w:rPr>
+              <w:b w:val="0"/>
+            </w:rPr>
+            <w:t>Eigenvector values through time</w:t>
+          </w:r>
+          <w:r>
+            <w:rPr>
+              <w:b w:val="0"/>
+            </w:rPr>
+            <w:ptab w:relativeTo="margin" w:alignment="right" w:leader="dot"/>
+          </w:r>
+          <w:r>
+            <w:rPr>
+              <w:b w:val="0"/>
+            </w:rPr>
+            <w:t>11</w:t>
           </w:r>
         </w:p>
         <w:p>
@@ -1667,42 +1847,6 @@
             <w:t>1</w:t>
           </w:r>
           <w:r>
-            <w:t>3</w:t>
-          </w:r>
-        </w:p>
-        <w:p>
-          <w:pPr>
-            <w:pStyle w:val="TDC1"/>
-            <w:numPr>
-              <w:ilvl w:val="1"/>
-              <w:numId w:val="1"/>
-            </w:numPr>
-            <w:rPr>
-              <w:b w:val="0"/>
-            </w:rPr>
-          </w:pPr>
-          <w:r>
-            <w:rPr>
-              <w:b w:val="0"/>
-            </w:rPr>
-            <w:t>Structure</w:t>
-          </w:r>
-          <w:r>
-            <w:rPr>
-              <w:b w:val="0"/>
-            </w:rPr>
-            <w:ptab w:relativeTo="margin" w:alignment="right" w:leader="dot"/>
-          </w:r>
-          <w:r>
-            <w:rPr>
-              <w:b w:val="0"/>
-            </w:rPr>
-            <w:t>1</w:t>
-          </w:r>
-          <w:r>
-            <w:rPr>
-              <w:b w:val="0"/>
-            </w:rPr>
             <w:t>3</w:t>
           </w:r>
         </w:p>
@@ -1837,6 +1981,12 @@
             <w:rPr>
               <w:b w:val="0"/>
             </w:rPr>
+            <w:t xml:space="preserve"> - Tables</w:t>
+          </w:r>
+          <w:r>
+            <w:rPr>
+              <w:b w:val="0"/>
+            </w:rPr>
             <w:ptab w:relativeTo="margin" w:alignment="right" w:leader="dot"/>
           </w:r>
           <w:r>
@@ -1897,6 +2047,7 @@
             <w:rPr>
               <w:b w:val="0"/>
             </w:rPr>
+            <w:lastRenderedPageBreak/>
             <w:t xml:space="preserve">Equity Curve </w:t>
           </w:r>
           <w:r>
@@ -1927,7 +2078,13 @@
             <w:rPr>
               <w:b w:val="0"/>
             </w:rPr>
-            <w:t>Trading Performance Train</w:t>
+            <w:t>Trading Performance T</w:t>
+          </w:r>
+          <w:r>
+            <w:rPr>
+              <w:b w:val="0"/>
+            </w:rPr>
+            <w:t>est – Tables</w:t>
           </w:r>
           <w:r>
             <w:rPr>
@@ -1987,7 +2144,6 @@
             <w:rPr>
               <w:b w:val="0"/>
             </w:rPr>
-            <w:lastRenderedPageBreak/>
             <w:t xml:space="preserve">Equity Curve </w:t>
           </w:r>
           <w:r>
@@ -2018,7 +2174,13 @@
             <w:rPr>
               <w:b w:val="0"/>
             </w:rPr>
-            <w:t>Trading Performance Train</w:t>
+            <w:t xml:space="preserve">Trading Performance </w:t>
+          </w:r>
+          <w:r>
+            <w:rPr>
+              <w:b w:val="0"/>
+            </w:rPr>
+            <w:t>Validation – Tables</w:t>
           </w:r>
           <w:r>
             <w:rPr>
@@ -2065,10 +2227,135 @@
         </w:p>
         <w:p>
           <w:pPr>
-            <w:rPr>
-              <w:lang w:eastAsia="es-MX"/>
+            <w:pStyle w:val="TDC1"/>
+            <w:numPr>
+              <w:ilvl w:val="2"/>
+              <w:numId w:val="1"/>
+            </w:numPr>
+            <w:rPr>
+              <w:b w:val="0"/>
             </w:rPr>
           </w:pPr>
+          <w:r>
+            <w:rPr>
+              <w:b w:val="0"/>
+            </w:rPr>
+            <w:t xml:space="preserve">Equity Curve </w:t>
+          </w:r>
+          <w:r>
+            <w:rPr>
+              <w:b w:val="0"/>
+            </w:rPr>
+            <w:ptab w:relativeTo="margin" w:alignment="right" w:leader="dot"/>
+          </w:r>
+          <w:r>
+            <w:rPr>
+              <w:b w:val="0"/>
+            </w:rPr>
+            <w:t>18</w:t>
+          </w:r>
+        </w:p>
+        <w:p>
+          <w:pPr>
+            <w:pStyle w:val="TDC1"/>
+            <w:numPr>
+              <w:ilvl w:val="1"/>
+              <w:numId w:val="1"/>
+            </w:numPr>
+            <w:rPr>
+              <w:b w:val="0"/>
+            </w:rPr>
+          </w:pPr>
+          <w:r>
+            <w:rPr>
+              <w:b w:val="0"/>
+            </w:rPr>
+            <w:t>Portfolio Value</w:t>
+          </w:r>
+          <w:r>
+            <w:rPr>
+              <w:b w:val="0"/>
+            </w:rPr>
+            <w:t xml:space="preserve"> </w:t>
+          </w:r>
+          <w:r>
+            <w:rPr>
+              <w:b w:val="0"/>
+            </w:rPr>
+            <w:ptab w:relativeTo="margin" w:alignment="right" w:leader="dot"/>
+          </w:r>
+          <w:r>
+            <w:rPr>
+              <w:b w:val="0"/>
+            </w:rPr>
+            <w:t>18</w:t>
+          </w:r>
+        </w:p>
+        <w:p>
+          <w:pPr>
+            <w:pStyle w:val="TDC1"/>
+            <w:numPr>
+              <w:ilvl w:val="2"/>
+              <w:numId w:val="1"/>
+            </w:numPr>
+            <w:rPr>
+              <w:b w:val="0"/>
+            </w:rPr>
+          </w:pPr>
+          <w:r>
+            <w:rPr>
+              <w:b w:val="0"/>
+            </w:rPr>
+            <w:t xml:space="preserve">Equity Curve </w:t>
+          </w:r>
+          <w:r>
+            <w:rPr>
+              <w:b w:val="0"/>
+            </w:rPr>
+            <w:ptab w:relativeTo="margin" w:alignment="right" w:leader="dot"/>
+          </w:r>
+          <w:r>
+            <w:rPr>
+              <w:b w:val="0"/>
+            </w:rPr>
+            <w:t>18</w:t>
+          </w:r>
+        </w:p>
+        <w:p>
+          <w:pPr>
+            <w:pStyle w:val="TDC1"/>
+            <w:numPr>
+              <w:ilvl w:val="2"/>
+              <w:numId w:val="1"/>
+            </w:numPr>
+            <w:rPr>
+              <w:b w:val="0"/>
+            </w:rPr>
+          </w:pPr>
+          <w:r>
+            <w:rPr>
+              <w:b w:val="0"/>
+            </w:rPr>
+            <w:t>Distribution of Returns per Trade</w:t>
+          </w:r>
+          <w:r>
+            <w:rPr>
+              <w:b w:val="0"/>
+            </w:rPr>
+            <w:t xml:space="preserve"> </w:t>
+          </w:r>
+          <w:r>
+            <w:rPr>
+              <w:b w:val="0"/>
+            </w:rPr>
+            <w:ptab w:relativeTo="margin" w:alignment="right" w:leader="dot"/>
+          </w:r>
+          <w:r>
+            <w:rPr>
+              <w:b w:val="0"/>
+            </w:rPr>
+            <w:t>18</w:t>
+          </w:r>
         </w:p>
         <w:p>
           <w:pPr>
@@ -2081,7 +2368,10 @@
             <w:ptab w:relativeTo="margin" w:alignment="right" w:leader="dot"/>
           </w:r>
           <w:r>
-            <w:t>25</w:t>
+            <w:t>2</w:t>
+          </w:r>
+          <w:r>
+            <w:t>4</w:t>
           </w:r>
         </w:p>
         <w:p>
@@ -2095,7 +2385,10 @@
             <w:ptab w:relativeTo="margin" w:alignment="right" w:leader="dot"/>
           </w:r>
           <w:r>
-            <w:t>26</w:t>
+            <w:t>2</w:t>
+          </w:r>
+          <w:r>
+            <w:t>5</w:t>
           </w:r>
         </w:p>
         <w:p>
@@ -2218,28 +2511,10 @@
     <w:p>
       <w:pPr>
         <w:rPr>
-          <w:lang w:eastAsia="es-MX"/>
-        </w:rPr>
-      </w:pPr>
-    </w:p>
-    <w:p>
-      <w:pPr>
-        <w:rPr>
-          <w:lang w:eastAsia="es-MX"/>
-        </w:rPr>
-      </w:pPr>
-    </w:p>
-    <w:p>
-      <w:pPr>
-        <w:pStyle w:val="Ttulo1"/>
-        <w:spacing w:line="276" w:lineRule="auto"/>
-        <w:jc w:val="both"/>
-        <w:rPr>
-          <w:rFonts w:asciiTheme="minorHAnsi" w:hAnsiTheme="minorHAnsi"/>
-        </w:rPr>
-      </w:pPr>
-    </w:p>
-    <w:p/>
+          <w:u w:val="single"/>
+        </w:rPr>
+      </w:pPr>
+    </w:p>
     <w:p>
       <w:pPr>
         <w:pStyle w:val="Ttulo1"/>
@@ -2902,6 +3177,7 @@
         <w:pStyle w:val="Descripcin"/>
         <w:jc w:val="center"/>
       </w:pPr>
+      <w:bookmarkStart w:id="1" w:name="_Hlk214144323"/>
       <w:r>
         <w:t xml:space="preserve">Figure </w:t>
       </w:r>
@@ -2927,6 +3203,7 @@
         <w:t>. Normalized Prices</w:t>
       </w:r>
     </w:p>
+    <w:bookmarkEnd w:id="1"/>
     <w:p>
       <w:pPr>
         <w:pStyle w:val="Ttulo3"/>
@@ -3032,6 +3309,27 @@
       <w:r>
         <w:t xml:space="preserve"> bands on multiple occasions. These deviations highlight well-defined trading opportunities, as extended moves beyond the outer bands are often followed by strong reversions back toward equilibrium. Although certain periods, such as 2014–2015, show more extreme divergence, the spread consistently returns to its long-term mean, confirming the stability of the relationship and validating the foundation for a pairs-trading strategy.</w:t>
       </w:r>
+    </w:p>
+    <w:p>
+      <w:pPr>
+        <w:pStyle w:val="Ttulo3"/>
+      </w:pPr>
+      <w:r>
+        <w:t xml:space="preserve">Spread </w:t>
+      </w:r>
+      <w:r>
+        <w:t xml:space="preserve">vs VECM </w:t>
+      </w:r>
+    </w:p>
+    <w:p>
+      <w:pPr>
+        <w:jc w:val="both"/>
+      </w:pPr>
+    </w:p>
+    <w:p>
+      <w:pPr>
+        <w:jc w:val="both"/>
+      </w:pPr>
     </w:p>
     <w:p>
       <w:pPr>
@@ -3359,9 +3657,6 @@
     </w:p>
     <w:p/>
     <w:p/>
-    <w:p/>
-    <w:p/>
-    <w:p/>
     <w:p>
       <w:pPr>
         <w:rPr>
@@ -3477,14 +3772,14 @@
           <w:lang w:eastAsia="es-MX"/>
         </w:rPr>
       </w:pPr>
-      <w:bookmarkStart w:id="1" w:name="_Hlk211589106"/>
+      <w:bookmarkStart w:id="2" w:name="_Hlk211589106"/>
       <w:r>
         <w:rPr>
           <w:lang w:eastAsia="es-MX"/>
         </w:rPr>
         <w:t>Economic Sector</w:t>
       </w:r>
-      <w:bookmarkEnd w:id="1"/>
+      <w:bookmarkEnd w:id="2"/>
     </w:p>
     <w:p>
       <w:pPr>
@@ -3499,7 +3794,7 @@
           <w:lang w:eastAsia="es-MX"/>
         </w:rPr>
       </w:pPr>
-      <w:bookmarkStart w:id="2" w:name="_Hlk211589115"/>
+      <w:bookmarkStart w:id="3" w:name="_Hlk211589115"/>
       <w:r>
         <w:rPr>
           <w:rFonts w:eastAsiaTheme="minorHAnsi" w:cstheme="minorBidi"/>
@@ -3526,7 +3821,7 @@
         </w:rPr>
         <w:t>Industry</w:t>
       </w:r>
-      <w:bookmarkEnd w:id="2"/>
+      <w:bookmarkEnd w:id="3"/>
     </w:p>
     <w:p>
       <w:pPr>
@@ -4733,27 +5028,10 @@
           <w:rFonts w:eastAsiaTheme="minorEastAsia"/>
         </w:rPr>
       </w:pPr>
-    </w:p>
-    <w:p>
-      <w:pPr>
-        <w:jc w:val="both"/>
+      <w:r>
         <w:rPr>
           <w:rFonts w:eastAsiaTheme="minorEastAsia"/>
         </w:rPr>
-      </w:pPr>
-    </w:p>
-    <w:p>
-      <w:pPr>
-        <w:jc w:val="both"/>
-        <w:rPr>
-          <w:rFonts w:eastAsiaTheme="minorEastAsia"/>
-        </w:rPr>
-      </w:pPr>
-      <w:r>
-        <w:rPr>
-          <w:rFonts w:eastAsiaTheme="minorEastAsia"/>
-        </w:rPr>
-        <w:lastRenderedPageBreak/>
         <w:t xml:space="preserve">The term </w:t>
       </w:r>
       <m:oMath>
@@ -5024,6 +5302,7 @@
         <w:rPr>
           <w:rFonts w:eastAsiaTheme="minorEastAsia"/>
         </w:rPr>
+        <w:lastRenderedPageBreak/>
         <w:t>which directly triggers entries, exits, and stop-loss conditions.</w:t>
       </w:r>
     </w:p>
@@ -6359,7 +6638,6 @@
         <w:rPr>
           <w:rFonts w:eastAsiaTheme="minorEastAsia"/>
         </w:rPr>
-        <w:lastRenderedPageBreak/>
         <w:t>and the observation equation</w:t>
       </w:r>
     </w:p>
@@ -6696,6 +6974,7 @@
         <w:rPr>
           <w:rFonts w:eastAsiaTheme="minorEastAsia"/>
         </w:rPr>
+        <w:lastRenderedPageBreak/>
         <w:t>On the financial side, capital evolves by marking positions to market, closing or maintaining legs, and subtracting the transaction costs</w:t>
       </w:r>
     </w:p>
@@ -7065,6 +7344,21 @@
         <w:t xml:space="preserve"> exactly the behavior intended in a Sequential Decision Analysis framework, and fully aligned with the parameters defined in the configuration and the mechanics used in the backtest.</w:t>
       </w:r>
     </w:p>
+    <w:p>
+      <w:pPr>
+        <w:pStyle w:val="Ttulo3"/>
+        <w:rPr>
+          <w:rFonts w:eastAsiaTheme="minorEastAsia"/>
+        </w:rPr>
+      </w:pPr>
+      <w:r>
+        <w:rPr>
+          <w:rFonts w:eastAsiaTheme="minorEastAsia"/>
+        </w:rPr>
+        <w:t>Trading Signals</w:t>
+      </w:r>
+    </w:p>
+    <w:p/>
     <w:p>
       <w:pPr>
         <w:pStyle w:val="Ttulo1"/>
@@ -7847,7 +8141,6 @@
         <w:jc w:val="both"/>
       </w:pPr>
       <w:r>
-        <w:lastRenderedPageBreak/>
         <w:t xml:space="preserve">In the backtest, this estimate of </w:t>
       </w:r>
       <m:oMath>
@@ -8429,8 +8722,11 @@
     </w:p>
     <w:p>
       <w:pPr>
-        <w:jc w:val="both"/>
-      </w:pPr>
+        <w:pStyle w:val="Ttulo3"/>
+      </w:pPr>
+      <w:r>
+        <w:t>Hedge Ratio over time</w:t>
+      </w:r>
     </w:p>
     <w:p>
       <w:pPr>
@@ -8942,6 +9238,7 @@
         <w:jc w:val="both"/>
       </w:pPr>
       <w:r>
+        <w:lastRenderedPageBreak/>
         <w:t xml:space="preserve">This means </w:t>
       </w:r>
       <m:oMath>
@@ -9635,57 +9932,51 @@
     </w:p>
     <w:p>
       <w:pPr>
+        <w:pStyle w:val="Ttulo3"/>
+      </w:pPr>
+      <w:r>
+        <w:t>Eigenvector values through time</w:t>
+      </w:r>
+    </w:p>
+    <w:p>
+      <w:pPr>
         <w:jc w:val="both"/>
       </w:pPr>
     </w:p>
     <w:p>
       <w:pPr>
+        <w:pStyle w:val="Ttulo1"/>
+      </w:pPr>
+      <w:r>
+        <w:t>Trading Strategy Logic</w:t>
+      </w:r>
+    </w:p>
+    <w:p>
+      <w:pPr>
         <w:jc w:val="both"/>
       </w:pPr>
+      <w:r>
+        <w:t xml:space="preserve">The trading logic of the strategy follows directly from the idea that the spread between </w:t>
+      </w:r>
+      <w:r>
+        <w:t xml:space="preserve">       </w:t>
+      </w:r>
+      <w:r>
+        <w:t xml:space="preserve">GOOGL </w:t>
+      </w:r>
+      <w:r>
+        <w:t xml:space="preserve">- </w:t>
+      </w:r>
+      <w:r>
+        <w:t>HD exhibits a stable long-run equilibrium but can drift temporarily due to short-term market frictions. Whenever these deviations occur, the strategy attempts to capture the reversion back toward equilibrium, using the dynamic hedge ratio, the filtered spread signal, and the thresholds defined in the configuration. Because all of this is embedded inside Powell’s sequential decision structure, each trading decision reflects the updated understanding of the system at that specific moment.</w:t>
+      </w:r>
     </w:p>
     <w:p>
       <w:pPr>
         <w:jc w:val="both"/>
       </w:pPr>
-    </w:p>
-    <w:p>
-      <w:pPr>
-        <w:pStyle w:val="Ttulo1"/>
-      </w:pPr>
-      <w:r>
-        <w:t>Trading Strategy Logic</w:t>
-      </w:r>
-    </w:p>
-    <w:p>
-      <w:pPr>
-        <w:jc w:val="both"/>
-      </w:pPr>
-      <w:r>
-        <w:t xml:space="preserve">The trading logic of the strategy follows directly from the idea that the spread between </w:t>
-      </w:r>
-      <w:r>
-        <w:t xml:space="preserve">       </w:t>
-      </w:r>
-      <w:r>
-        <w:t xml:space="preserve">GOOGL </w:t>
-      </w:r>
-      <w:r>
-        <w:t xml:space="preserve">- </w:t>
-      </w:r>
-      <w:r>
-        <w:t>HD exhibits a stable long-run equilibrium but can drift temporarily due to short-term market frictions. Whenever these deviations occur, the strategy attempts to capture the reversion back toward equilibrium, using the dynamic hedge ratio, the filtered spread signal, and the thresholds defined in the configuration. Because all of this is embedded inside Powell’s sequential decision structure, each trading decision reflects the updated understanding of the system at that specific moment.</w:t>
-      </w:r>
-    </w:p>
-    <w:p>
-      <w:pPr>
-        <w:jc w:val="both"/>
-      </w:pPr>
-      <w:r>
-        <w:t xml:space="preserve">The daily process begins with the construction of the dynamic spread, which uses the hedge ratio estimated by the first Kalman filter. This avoids the typical limitation of static OLS hedging </w:t>
-      </w:r>
-      <w:r>
-        <w:lastRenderedPageBreak/>
-        <w:t>and ensures that the model always reacts to changes in the relationship between the two assets. The spread is expressed conceptually as:</w:t>
+      <w:r>
+        <w:t>The daily process begins with the construction of the dynamic spread, which uses the hedge ratio estimated by the first Kalman filter. This avoids the typical limitation of static OLS hedging and ensures that the model always reacts to changes in the relationship between the two assets. The spread is expressed conceptually as:</w:t>
       </w:r>
     </w:p>
     <w:p>
@@ -9846,6 +10137,7 @@
         <w:jc w:val="both"/>
       </w:pPr>
       <w:r>
+        <w:lastRenderedPageBreak/>
         <w:t xml:space="preserve">where </w:t>
       </w:r>
       <m:oMath>
@@ -10516,7 +10808,6 @@
         <w:jc w:val="both"/>
       </w:pPr>
       <w:r>
-        <w:lastRenderedPageBreak/>
         <w:t xml:space="preserve">Position sizing follows a simple but important rule: the model uses 80% of available capital, split evenly between the two legs to maintain market neutrality. If </w:t>
       </w:r>
       <m:oMath>
@@ -10627,6 +10918,7 @@
         <w:jc w:val="both"/>
       </w:pPr>
       <w:r>
+        <w:lastRenderedPageBreak/>
         <w:t>W</w:t>
       </w:r>
       <w:r>
@@ -10646,11 +10938,6 @@
       <w:r>
         <w:t xml:space="preserve"> the trading logic combines statistical validation, dynamic state estimation, and disciplined thresholds to structure a fully automated mean-reversion strategy. The approach is coherent with the cointegration evidence, robust under sequential learning, and consistent with market-neutral risk principles.</w:t>
       </w:r>
-    </w:p>
-    <w:p>
-      <w:pPr>
-        <w:jc w:val="both"/>
-      </w:pPr>
     </w:p>
     <w:p>
       <w:pPr>
@@ -11071,7 +11358,6 @@
             <w:rPr>
               <w:lang w:eastAsia="es-MX"/>
             </w:rPr>
-            <w:lastRenderedPageBreak/>
             <m:t>Sharpe Ratio</m:t>
           </m:r>
           <m:r>
@@ -11346,6 +11632,7 @@
           <w:bCs/>
           <w:lang w:eastAsia="es-MX"/>
         </w:rPr>
+        <w:lastRenderedPageBreak/>
         <w:t>Maximum Drawdown</w:t>
       </w:r>
       <w:r>
@@ -11980,7 +12267,6 @@
         <w:rPr>
           <w:lang w:eastAsia="es-MX"/>
         </w:rPr>
-        <w:lastRenderedPageBreak/>
         <w:t xml:space="preserve">Where </w:t>
       </w:r>
       <w:r>
@@ -12032,6 +12318,7 @@
         <w:rPr>
           <w:lang w:eastAsia="es-MX"/>
         </w:rPr>
+        <w:lastRenderedPageBreak/>
         <w:t>T</w:t>
       </w:r>
       <w:r>
@@ -12157,25 +12444,152 @@
     </w:p>
     <w:p>
       <w:pPr>
-        <w:pStyle w:val="Ttulo5"/>
-        <w:jc w:val="center"/>
-        <w:rPr>
-          <w:lang w:eastAsia="es-MX"/>
-        </w:rPr>
-      </w:pPr>
-      <w:r>
-        <w:rPr>
-          <w:lang w:eastAsia="es-MX"/>
-        </w:rPr>
-        <w:t>Tables</w:t>
-      </w:r>
-    </w:p>
-    <w:p>
-      <w:pPr>
-        <w:rPr>
-          <w:lang w:eastAsia="es-MX"/>
-        </w:rPr>
-      </w:pPr>
+        <w:rPr>
+          <w:lang w:eastAsia="es-MX"/>
+        </w:rPr>
+      </w:pPr>
+    </w:p>
+    <w:p>
+      <w:pPr>
+        <w:rPr>
+          <w:lang w:eastAsia="es-MX"/>
+        </w:rPr>
+      </w:pPr>
+      <w:r>
+        <w:rPr>
+          <w:noProof/>
+        </w:rPr>
+        <mc:AlternateContent>
+          <mc:Choice Requires="wps">
+            <w:drawing>
+              <wp:anchor distT="0" distB="0" distL="114300" distR="114300" simplePos="0" relativeHeight="251669506" behindDoc="0" locked="0" layoutInCell="1" allowOverlap="1" wp14:anchorId="1847AC3C" wp14:editId="640858DE">
+                <wp:simplePos x="0" y="0"/>
+                <wp:positionH relativeFrom="column">
+                  <wp:posOffset>1510665</wp:posOffset>
+                </wp:positionH>
+                <wp:positionV relativeFrom="paragraph">
+                  <wp:posOffset>735965</wp:posOffset>
+                </wp:positionV>
+                <wp:extent cx="2586355" cy="635"/>
+                <wp:effectExtent l="0" t="0" r="4445" b="0"/>
+                <wp:wrapNone/>
+                <wp:docPr id="1397168310" name="Cuadro de texto 1"/>
+                <wp:cNvGraphicFramePr/>
+                <a:graphic xmlns:a="http://schemas.openxmlformats.org/drawingml/2006/main">
+                  <a:graphicData uri="http://schemas.microsoft.com/office/word/2010/wordprocessingShape">
+                    <wps:wsp>
+                      <wps:cNvSpPr txBox="1"/>
+                      <wps:spPr>
+                        <a:xfrm>
+                          <a:off x="0" y="0"/>
+                          <a:ext cx="2586355" cy="635"/>
+                        </a:xfrm>
+                        <a:prstGeom prst="rect">
+                          <a:avLst/>
+                        </a:prstGeom>
+                        <a:noFill/>
+                        <a:ln>
+                          <a:noFill/>
+                        </a:ln>
+                      </wps:spPr>
+                      <wps:txbx>
+                        <w:txbxContent>
+                          <w:p>
+                            <w:pPr>
+                              <w:pStyle w:val="Descripcin"/>
+                              <w:jc w:val="center"/>
+                              <w:rPr>
+                                <w:noProof/>
+                                <w:sz w:val="22"/>
+                                <w:szCs w:val="22"/>
+                              </w:rPr>
+                            </w:pPr>
+                            <w:r>
+                              <w:t xml:space="preserve">Table </w:t>
+                            </w:r>
+                            <w:r>
+                              <w:fldChar w:fldCharType="begin"/>
+                            </w:r>
+                            <w:r>
+                              <w:instrText xml:space="preserve"> SEQ Table \* ARABIC </w:instrText>
+                            </w:r>
+                            <w:r>
+                              <w:fldChar w:fldCharType="separate"/>
+                            </w:r>
+                            <w:r>
+                              <w:rPr>
+                                <w:noProof/>
+                              </w:rPr>
+                              <w:t>2</w:t>
+                            </w:r>
+                            <w:r>
+                              <w:fldChar w:fldCharType="end"/>
+                            </w:r>
+                            <w:r>
+                              <w:t>. Train Value</w:t>
+                            </w:r>
+                          </w:p>
+                        </w:txbxContent>
+                      </wps:txbx>
+                      <wps:bodyPr rot="0" spcFirstLastPara="0" vertOverflow="overflow" horzOverflow="overflow" vert="horz" wrap="square" lIns="0" tIns="0" rIns="0" bIns="0" numCol="1" spcCol="0" rtlCol="0" fromWordArt="0" anchor="t" anchorCtr="0" forceAA="0" compatLnSpc="1">
+                        <a:prstTxWarp prst="textNoShape">
+                          <a:avLst/>
+                        </a:prstTxWarp>
+                        <a:spAutoFit/>
+                      </wps:bodyPr>
+                    </wps:wsp>
+                  </a:graphicData>
+                </a:graphic>
+              </wp:anchor>
+            </w:drawing>
+          </mc:Choice>
+          <mc:Fallback>
+            <w:pict>
+              <v:shape w14:anchorId="1847AC3C" id="_x0000_s1036" type="#_x0000_t202" style="position:absolute;margin-left:118.95pt;margin-top:57.95pt;width:203.65pt;height:.05pt;z-index:251669506;visibility:visible;mso-wrap-style:square;mso-wrap-distance-left:9pt;mso-wrap-distance-top:0;mso-wrap-distance-right:9pt;mso-wrap-distance-bottom:0;mso-position-horizontal:absolute;mso-position-horizontal-relative:text;mso-position-vertical:absolute;mso-position-vertical-relative:text;v-text-anchor:top" o:gfxdata="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" filled="f" stroked="f">
+                <v:textbox style="mso-fit-shape-to-text:t" inset="0,0,0,0">
+                  <w:txbxContent>
+                    <w:p>
+                      <w:pPr>
+                        <w:pStyle w:val="Descripcin"/>
+                        <w:jc w:val="center"/>
+                        <w:rPr>
+                          <w:noProof/>
+                          <w:sz w:val="22"/>
+                          <w:szCs w:val="22"/>
+                        </w:rPr>
+                      </w:pPr>
+                      <w:r>
+                        <w:t xml:space="preserve">Table </w:t>
+                      </w:r>
+                      <w:r>
+                        <w:fldChar w:fldCharType="begin"/>
+                      </w:r>
+                      <w:r>
+                        <w:instrText xml:space="preserve"> SEQ Table \* ARABIC </w:instrText>
+                      </w:r>
+                      <w:r>
+                        <w:fldChar w:fldCharType="separate"/>
+                      </w:r>
+                      <w:r>
+                        <w:rPr>
+                          <w:noProof/>
+                        </w:rPr>
+                        <w:t>2</w:t>
+                      </w:r>
+                      <w:r>
+                        <w:fldChar w:fldCharType="end"/>
+                      </w:r>
+                      <w:r>
+                        <w:t>. Train Value</w:t>
+                      </w:r>
+                    </w:p>
+                  </w:txbxContent>
+                </v:textbox>
+              </v:shape>
+            </w:pict>
+          </mc:Fallback>
+        </mc:AlternateContent>
+      </w:r>
       <w:r>
         <w:rPr>
           <w:noProof/>
@@ -12257,18 +12671,365 @@
           <w:lang w:eastAsia="es-MX"/>
         </w:rPr>
       </w:pPr>
+    </w:p>
+    <w:p>
+      <w:pPr>
+        <w:rPr>
+          <w:lang w:eastAsia="es-MX"/>
+        </w:rPr>
+      </w:pPr>
       <w:r>
         <w:rPr>
           <w:noProof/>
         </w:rPr>
+        <mc:AlternateContent>
+          <mc:Choice Requires="wps">
+            <w:drawing>
+              <wp:anchor distT="0" distB="0" distL="114300" distR="114300" simplePos="0" relativeHeight="251673602" behindDoc="0" locked="0" layoutInCell="1" allowOverlap="1" wp14:anchorId="1B14FA22" wp14:editId="7EFB7482">
+                <wp:simplePos x="0" y="0"/>
+                <wp:positionH relativeFrom="column">
+                  <wp:posOffset>3021330</wp:posOffset>
+                </wp:positionH>
+                <wp:positionV relativeFrom="paragraph">
+                  <wp:posOffset>1935480</wp:posOffset>
+                </wp:positionV>
+                <wp:extent cx="2586355" cy="635"/>
+                <wp:effectExtent l="0" t="0" r="4445" b="0"/>
+                <wp:wrapNone/>
+                <wp:docPr id="218482714" name="Cuadro de texto 1"/>
+                <wp:cNvGraphicFramePr/>
+                <a:graphic xmlns:a="http://schemas.openxmlformats.org/drawingml/2006/main">
+                  <a:graphicData uri="http://schemas.microsoft.com/office/word/2010/wordprocessingShape">
+                    <wps:wsp>
+                      <wps:cNvSpPr txBox="1"/>
+                      <wps:spPr>
+                        <a:xfrm>
+                          <a:off x="0" y="0"/>
+                          <a:ext cx="2586355" cy="635"/>
+                        </a:xfrm>
+                        <a:prstGeom prst="rect">
+                          <a:avLst/>
+                        </a:prstGeom>
+                        <a:noFill/>
+                        <a:ln>
+                          <a:noFill/>
+                        </a:ln>
+                      </wps:spPr>
+                      <wps:txbx>
+                        <w:txbxContent>
+                          <w:p>
+                            <w:pPr>
+                              <w:pStyle w:val="Descripcin"/>
+                              <w:jc w:val="center"/>
+                              <w:rPr>
+                                <w:noProof/>
+                                <w:sz w:val="22"/>
+                                <w:szCs w:val="22"/>
+                              </w:rPr>
+                            </w:pPr>
+                            <w:r>
+                              <w:t xml:space="preserve">Table </w:t>
+                            </w:r>
+                            <w:r>
+                              <w:fldChar w:fldCharType="begin"/>
+                            </w:r>
+                            <w:r>
+                              <w:instrText xml:space="preserve"> SEQ Table \* ARABIC </w:instrText>
+                            </w:r>
+                            <w:r>
+                              <w:fldChar w:fldCharType="separate"/>
+                            </w:r>
+                            <w:r>
+                              <w:rPr>
+                                <w:noProof/>
+                              </w:rPr>
+                              <w:t>3</w:t>
+                            </w:r>
+                            <w:r>
+                              <w:fldChar w:fldCharType="end"/>
+                            </w:r>
+                            <w:r>
+                              <w:t>. Train Statistics</w:t>
+                            </w:r>
+                          </w:p>
+                        </w:txbxContent>
+                      </wps:txbx>
+                      <wps:bodyPr rot="0" spcFirstLastPara="0" vertOverflow="overflow" horzOverflow="overflow" vert="horz" wrap="square" lIns="0" tIns="0" rIns="0" bIns="0" numCol="1" spcCol="0" rtlCol="0" fromWordArt="0" anchor="t" anchorCtr="0" forceAA="0" compatLnSpc="1">
+                        <a:prstTxWarp prst="textNoShape">
+                          <a:avLst/>
+                        </a:prstTxWarp>
+                        <a:spAutoFit/>
+                      </wps:bodyPr>
+                    </wps:wsp>
+                  </a:graphicData>
+                </a:graphic>
+              </wp:anchor>
+            </w:drawing>
+          </mc:Choice>
+          <mc:Fallback>
+            <w:pict>
+              <v:shape w14:anchorId="1B14FA22" id="_x0000_s1037" type="#_x0000_t202" style="position:absolute;margin-left:237.9pt;margin-top:152.4pt;width:203.65pt;height:.05pt;z-index:251673602;visibility:visible;mso-wrap-style:square;mso-wrap-distance-left:9pt;mso-wrap-distance-top:0;mso-wrap-distance-right:9pt;mso-wrap-distance-bottom:0;mso-position-horizontal:absolute;mso-position-horizontal-relative:text;mso-position-vertical:absolute;mso-position-vertical-relative:text;v-text-anchor:top" o:gfxdata="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" filled="f" stroked="f">
+                <v:textbox style="mso-fit-shape-to-text:t" inset="0,0,0,0">
+                  <w:txbxContent>
+                    <w:p>
+                      <w:pPr>
+                        <w:pStyle w:val="Descripcin"/>
+                        <w:jc w:val="center"/>
+                        <w:rPr>
+                          <w:noProof/>
+                          <w:sz w:val="22"/>
+                          <w:szCs w:val="22"/>
+                        </w:rPr>
+                      </w:pPr>
+                      <w:r>
+                        <w:t xml:space="preserve">Table </w:t>
+                      </w:r>
+                      <w:r>
+                        <w:fldChar w:fldCharType="begin"/>
+                      </w:r>
+                      <w:r>
+                        <w:instrText xml:space="preserve"> SEQ Table \* ARABIC </w:instrText>
+                      </w:r>
+                      <w:r>
+                        <w:fldChar w:fldCharType="separate"/>
+                      </w:r>
+                      <w:r>
+                        <w:rPr>
+                          <w:noProof/>
+                        </w:rPr>
+                        <w:t>3</w:t>
+                      </w:r>
+                      <w:r>
+                        <w:fldChar w:fldCharType="end"/>
+                      </w:r>
+                      <w:r>
+                        <w:t>. Train Statistics</w:t>
+                      </w:r>
+                    </w:p>
+                  </w:txbxContent>
+                </v:textbox>
+              </v:shape>
+            </w:pict>
+          </mc:Fallback>
+        </mc:AlternateContent>
+      </w:r>
+      <w:r>
+        <w:rPr>
+          <w:noProof/>
+        </w:rPr>
         <w:drawing>
-          <wp:anchor distT="0" distB="0" distL="114300" distR="114300" simplePos="0" relativeHeight="251659266" behindDoc="0" locked="0" layoutInCell="1" allowOverlap="1" wp14:anchorId="152EEBAB" wp14:editId="5B0E8F75">
+          <wp:anchor distT="0" distB="0" distL="114300" distR="114300" simplePos="0" relativeHeight="251661314" behindDoc="0" locked="0" layoutInCell="1" allowOverlap="1" wp14:anchorId="62832061" wp14:editId="792E7FEB">
+            <wp:simplePos x="0" y="0"/>
+            <wp:positionH relativeFrom="margin">
+              <wp:align>right</wp:align>
+            </wp:positionH>
+            <wp:positionV relativeFrom="paragraph">
+              <wp:posOffset>57068</wp:posOffset>
+            </wp:positionV>
+            <wp:extent cx="2586355" cy="1821815"/>
+            <wp:effectExtent l="0" t="0" r="4445" b="6985"/>
+            <wp:wrapNone/>
+            <wp:docPr id="771734816" name="Imagen 9"/>
+            <wp:cNvGraphicFramePr>
+              <a:graphicFrameLocks xmlns:a="http://schemas.openxmlformats.org/drawingml/2006/main" noChangeAspect="1"/>
+            </wp:cNvGraphicFramePr>
+            <a:graphic xmlns:a="http://schemas.openxmlformats.org/drawingml/2006/main">
+              <a:graphicData uri="http://schemas.openxmlformats.org/drawingml/2006/picture">
+                <pic:pic xmlns:pic="http://schemas.openxmlformats.org/drawingml/2006/picture">
+                  <pic:nvPicPr>
+                    <pic:cNvPr id="0" name="Picture 3"/>
+                    <pic:cNvPicPr>
+                      <a:picLocks noChangeAspect="1" noChangeArrowheads="1"/>
+                    </pic:cNvPicPr>
+                  </pic:nvPicPr>
+                  <pic:blipFill>
+                    <a:blip r:embed="rId19">
+                      <a:extLst>
+                        <a:ext uri="{28A0092B-C50C-407E-A947-70E740481C1C}">
+                          <a14:useLocalDpi xmlns:a14="http://schemas.microsoft.com/office/drawing/2010/main" val="0"/>
+                        </a:ext>
+                      </a:extLst>
+                    </a:blip>
+                    <a:srcRect/>
+                    <a:stretch>
+                      <a:fillRect/>
+                    </a:stretch>
+                  </pic:blipFill>
+                  <pic:spPr bwMode="auto">
+                    <a:xfrm>
+                      <a:off x="0" y="0"/>
+                      <a:ext cx="2586355" cy="1821815"/>
+                    </a:xfrm>
+                    <a:prstGeom prst="rect">
+                      <a:avLst/>
+                    </a:prstGeom>
+                    <a:noFill/>
+                    <a:ln>
+                      <a:noFill/>
+                    </a:ln>
+                  </pic:spPr>
+                </pic:pic>
+              </a:graphicData>
+            </a:graphic>
+          </wp:anchor>
+        </w:drawing>
+      </w:r>
+    </w:p>
+    <w:p>
+      <w:pPr>
+        <w:rPr>
+          <w:lang w:eastAsia="es-MX"/>
+        </w:rPr>
+      </w:pPr>
+      <w:r>
+        <w:rPr>
+          <w:noProof/>
+        </w:rPr>
+        <mc:AlternateContent>
+          <mc:Choice Requires="wps">
+            <w:drawing>
+              <wp:anchor distT="0" distB="0" distL="114300" distR="114300" simplePos="0" relativeHeight="251671554" behindDoc="0" locked="0" layoutInCell="1" allowOverlap="1" wp14:anchorId="731C17AB" wp14:editId="4CB135DD">
+                <wp:simplePos x="0" y="0"/>
+                <wp:positionH relativeFrom="column">
+                  <wp:posOffset>0</wp:posOffset>
+                </wp:positionH>
+                <wp:positionV relativeFrom="paragraph">
+                  <wp:posOffset>1343025</wp:posOffset>
+                </wp:positionV>
+                <wp:extent cx="2586355" cy="635"/>
+                <wp:effectExtent l="0" t="0" r="0" b="0"/>
+                <wp:wrapNone/>
+                <wp:docPr id="1774803566" name="Cuadro de texto 1"/>
+                <wp:cNvGraphicFramePr/>
+                <a:graphic xmlns:a="http://schemas.openxmlformats.org/drawingml/2006/main">
+                  <a:graphicData uri="http://schemas.microsoft.com/office/word/2010/wordprocessingShape">
+                    <wps:wsp>
+                      <wps:cNvSpPr txBox="1"/>
+                      <wps:spPr>
+                        <a:xfrm>
+                          <a:off x="0" y="0"/>
+                          <a:ext cx="2586355" cy="635"/>
+                        </a:xfrm>
+                        <a:prstGeom prst="rect">
+                          <a:avLst/>
+                        </a:prstGeom>
+                        <a:solidFill>
+                          <a:prstClr val="white"/>
+                        </a:solidFill>
+                        <a:ln>
+                          <a:noFill/>
+                        </a:ln>
+                      </wps:spPr>
+                      <wps:txbx>
+                        <w:txbxContent>
+                          <w:p>
+                            <w:pPr>
+                              <w:pStyle w:val="Descripcin"/>
+                              <w:jc w:val="center"/>
+                              <w:rPr>
+                                <w:noProof/>
+                                <w:sz w:val="22"/>
+                                <w:szCs w:val="22"/>
+                              </w:rPr>
+                            </w:pPr>
+                            <w:r>
+                              <w:t xml:space="preserve">Table </w:t>
+                            </w:r>
+                            <w:r>
+                              <w:fldChar w:fldCharType="begin"/>
+                            </w:r>
+                            <w:r>
+                              <w:instrText xml:space="preserve"> SEQ Table \* ARABIC </w:instrText>
+                            </w:r>
+                            <w:r>
+                              <w:fldChar w:fldCharType="separate"/>
+                            </w:r>
+                            <w:r>
+                              <w:rPr>
+                                <w:noProof/>
+                              </w:rPr>
+                              <w:t>4</w:t>
+                            </w:r>
+                            <w:r>
+                              <w:fldChar w:fldCharType="end"/>
+                            </w:r>
+                            <w:r>
+                              <w:t>. Train Metrics</w:t>
+                            </w:r>
+                          </w:p>
+                        </w:txbxContent>
+                      </wps:txbx>
+                      <wps:bodyPr rot="0" spcFirstLastPara="0" vertOverflow="overflow" horzOverflow="overflow" vert="horz" wrap="square" lIns="0" tIns="0" rIns="0" bIns="0" numCol="1" spcCol="0" rtlCol="0" fromWordArt="0" anchor="t" anchorCtr="0" forceAA="0" compatLnSpc="1">
+                        <a:prstTxWarp prst="textNoShape">
+                          <a:avLst/>
+                        </a:prstTxWarp>
+                        <a:spAutoFit/>
+                      </wps:bodyPr>
+                    </wps:wsp>
+                  </a:graphicData>
+                </a:graphic>
+              </wp:anchor>
+            </w:drawing>
+          </mc:Choice>
+          <mc:Fallback>
+            <w:pict>
+              <v:shape w14:anchorId="731C17AB" id="_x0000_s1038" type="#_x0000_t202" style="position:absolute;margin-left:0;margin-top:105.75pt;width:203.65pt;height:.05pt;z-index:251671554;visibility:visible;mso-wrap-style:square;mso-wrap-distance-left:9pt;mso-wrap-distance-top:0;mso-wrap-distance-right:9pt;mso-wrap-distance-bottom:0;mso-position-horizontal:absolute;mso-position-horizontal-relative:text;mso-position-vertical:absolute;mso-position-vertical-relative:text;v-text-anchor:top" o:gfxdata="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" stroked="f">
+                <v:textbox style="mso-fit-shape-to-text:t" inset="0,0,0,0">
+                  <w:txbxContent>
+                    <w:p>
+                      <w:pPr>
+                        <w:pStyle w:val="Descripcin"/>
+                        <w:jc w:val="center"/>
+                        <w:rPr>
+                          <w:noProof/>
+                          <w:sz w:val="22"/>
+                          <w:szCs w:val="22"/>
+                        </w:rPr>
+                      </w:pPr>
+                      <w:r>
+                        <w:t xml:space="preserve">Table </w:t>
+                      </w:r>
+                      <w:r>
+                        <w:fldChar w:fldCharType="begin"/>
+                      </w:r>
+                      <w:r>
+                        <w:instrText xml:space="preserve"> SEQ Table \* ARABIC </w:instrText>
+                      </w:r>
+                      <w:r>
+                        <w:fldChar w:fldCharType="separate"/>
+                      </w:r>
+                      <w:r>
+                        <w:rPr>
+                          <w:noProof/>
+                        </w:rPr>
+                        <w:t>4</w:t>
+                      </w:r>
+                      <w:r>
+                        <w:fldChar w:fldCharType="end"/>
+                      </w:r>
+                      <w:r>
+                        <w:t>. Train Metrics</w:t>
+                      </w:r>
+                    </w:p>
+                  </w:txbxContent>
+                </v:textbox>
+              </v:shape>
+            </w:pict>
+          </mc:Fallback>
+        </mc:AlternateContent>
+      </w:r>
+      <w:r>
+        <w:rPr>
+          <w:noProof/>
+        </w:rPr>
+        <w:drawing>
+          <wp:anchor distT="0" distB="0" distL="114300" distR="114300" simplePos="0" relativeHeight="251659266" behindDoc="0" locked="0" layoutInCell="1" allowOverlap="1" wp14:anchorId="152EEBAB" wp14:editId="0536C5E1">
             <wp:simplePos x="0" y="0"/>
             <wp:positionH relativeFrom="margin">
               <wp:align>left</wp:align>
             </wp:positionH>
             <wp:positionV relativeFrom="paragraph">
-              <wp:posOffset>519430</wp:posOffset>
+              <wp:posOffset>3589</wp:posOffset>
             </wp:positionV>
             <wp:extent cx="2586355" cy="1282700"/>
             <wp:effectExtent l="0" t="0" r="4445" b="0"/>
@@ -12287,7 +13048,7 @@
                     </pic:cNvPicPr>
                   </pic:nvPicPr>
                   <pic:blipFill>
-                    <a:blip r:embed="rId19">
+                    <a:blip r:embed="rId20">
                       <a:extLst>
                         <a:ext uri="{28A0092B-C50C-407E-A947-70E740481C1C}">
                           <a14:useLocalDpi xmlns:a14="http://schemas.microsoft.com/office/drawing/2010/main" val="0"/>
@@ -12318,112 +13079,53 @@
           </wp:anchor>
         </w:drawing>
       </w:r>
-      <w:r>
-        <w:rPr>
-          <w:noProof/>
-        </w:rPr>
-        <w:drawing>
-          <wp:anchor distT="0" distB="0" distL="114300" distR="114300" simplePos="0" relativeHeight="251661314" behindDoc="0" locked="0" layoutInCell="1" allowOverlap="1" wp14:anchorId="62832061" wp14:editId="4B3CA4C2">
-            <wp:simplePos x="0" y="0"/>
-            <wp:positionH relativeFrom="margin">
-              <wp:align>right</wp:align>
-            </wp:positionH>
-            <wp:positionV relativeFrom="paragraph">
-              <wp:posOffset>279925</wp:posOffset>
-            </wp:positionV>
-            <wp:extent cx="2586355" cy="1821815"/>
-            <wp:effectExtent l="0" t="0" r="4445" b="6985"/>
-            <wp:wrapNone/>
-            <wp:docPr id="771734816" name="Imagen 9"/>
-            <wp:cNvGraphicFramePr>
-              <a:graphicFrameLocks xmlns:a="http://schemas.openxmlformats.org/drawingml/2006/main" noChangeAspect="1"/>
-            </wp:cNvGraphicFramePr>
-            <a:graphic xmlns:a="http://schemas.openxmlformats.org/drawingml/2006/main">
-              <a:graphicData uri="http://schemas.openxmlformats.org/drawingml/2006/picture">
-                <pic:pic xmlns:pic="http://schemas.openxmlformats.org/drawingml/2006/picture">
-                  <pic:nvPicPr>
-                    <pic:cNvPr id="0" name="Picture 3"/>
-                    <pic:cNvPicPr>
-                      <a:picLocks noChangeAspect="1" noChangeArrowheads="1"/>
-                    </pic:cNvPicPr>
-                  </pic:nvPicPr>
-                  <pic:blipFill>
-                    <a:blip r:embed="rId20">
-                      <a:extLst>
-                        <a:ext uri="{28A0092B-C50C-407E-A947-70E740481C1C}">
-                          <a14:useLocalDpi xmlns:a14="http://schemas.microsoft.com/office/drawing/2010/main" val="0"/>
-                        </a:ext>
-                      </a:extLst>
-                    </a:blip>
-                    <a:srcRect/>
-                    <a:stretch>
-                      <a:fillRect/>
-                    </a:stretch>
-                  </pic:blipFill>
-                  <pic:spPr bwMode="auto">
-                    <a:xfrm>
-                      <a:off x="0" y="0"/>
-                      <a:ext cx="2586355" cy="1821815"/>
-                    </a:xfrm>
-                    <a:prstGeom prst="rect">
-                      <a:avLst/>
-                    </a:prstGeom>
-                    <a:noFill/>
-                    <a:ln>
-                      <a:noFill/>
-                    </a:ln>
-                  </pic:spPr>
-                </pic:pic>
-              </a:graphicData>
-            </a:graphic>
-          </wp:anchor>
-        </w:drawing>
-      </w:r>
-    </w:p>
-    <w:p>
-      <w:pPr>
-        <w:rPr>
-          <w:lang w:eastAsia="es-MX"/>
-        </w:rPr>
-      </w:pPr>
-    </w:p>
-    <w:p>
-      <w:pPr>
-        <w:rPr>
-          <w:lang w:eastAsia="es-MX"/>
-        </w:rPr>
-      </w:pPr>
-    </w:p>
-    <w:p>
-      <w:pPr>
-        <w:rPr>
-          <w:lang w:eastAsia="es-MX"/>
-        </w:rPr>
-      </w:pPr>
-    </w:p>
-    <w:p>
-      <w:pPr>
-        <w:rPr>
-          <w:lang w:eastAsia="es-MX"/>
-        </w:rPr>
-      </w:pPr>
-    </w:p>
-    <w:p>
-      <w:pPr>
-        <w:rPr>
-          <w:lang w:eastAsia="es-MX"/>
-        </w:rPr>
-      </w:pPr>
-    </w:p>
-    <w:p>
-      <w:pPr>
-        <w:rPr>
-          <w:lang w:eastAsia="es-MX"/>
-        </w:rPr>
-      </w:pPr>
-    </w:p>
-    <w:p>
-      <w:pPr>
+    </w:p>
+    <w:p>
+      <w:pPr>
+        <w:rPr>
+          <w:lang w:eastAsia="es-MX"/>
+        </w:rPr>
+      </w:pPr>
+    </w:p>
+    <w:p>
+      <w:pPr>
+        <w:rPr>
+          <w:lang w:eastAsia="es-MX"/>
+        </w:rPr>
+      </w:pPr>
+    </w:p>
+    <w:p>
+      <w:pPr>
+        <w:rPr>
+          <w:lang w:eastAsia="es-MX"/>
+        </w:rPr>
+      </w:pPr>
+    </w:p>
+    <w:p>
+      <w:pPr>
+        <w:rPr>
+          <w:lang w:eastAsia="es-MX"/>
+        </w:rPr>
+      </w:pPr>
+    </w:p>
+    <w:p>
+      <w:pPr>
+        <w:rPr>
+          <w:lang w:eastAsia="es-MX"/>
+        </w:rPr>
+      </w:pPr>
+    </w:p>
+    <w:p>
+      <w:pPr>
+        <w:jc w:val="both"/>
+        <w:rPr>
+          <w:lang w:eastAsia="es-MX"/>
+        </w:rPr>
+      </w:pPr>
+    </w:p>
+    <w:p>
+      <w:pPr>
+        <w:jc w:val="both"/>
         <w:rPr>
           <w:lang w:eastAsia="es-MX"/>
         </w:rPr>
@@ -12474,83 +13176,39 @@
     </w:p>
     <w:p>
       <w:pPr>
-        <w:rPr>
-          <w:lang w:eastAsia="es-MX"/>
-        </w:rPr>
-      </w:pPr>
-    </w:p>
-    <w:p>
-      <w:pPr>
-        <w:rPr>
-          <w:lang w:eastAsia="es-MX"/>
-        </w:rPr>
-      </w:pPr>
-    </w:p>
-    <w:p>
-      <w:pPr>
-        <w:rPr>
-          <w:lang w:eastAsia="es-MX"/>
-        </w:rPr>
-      </w:pPr>
-    </w:p>
-    <w:p>
-      <w:pPr>
-        <w:rPr>
-          <w:lang w:eastAsia="es-MX"/>
-        </w:rPr>
-      </w:pPr>
-    </w:p>
-    <w:p>
-      <w:pPr>
-        <w:rPr>
-          <w:lang w:eastAsia="es-MX"/>
-        </w:rPr>
-      </w:pPr>
-    </w:p>
-    <w:p>
-      <w:pPr>
-        <w:rPr>
-          <w:lang w:eastAsia="es-MX"/>
-        </w:rPr>
-      </w:pPr>
-    </w:p>
-    <w:p>
-      <w:pPr>
-        <w:rPr>
-          <w:lang w:eastAsia="es-MX"/>
-        </w:rPr>
-      </w:pPr>
-    </w:p>
-    <w:p>
-      <w:pPr>
-        <w:rPr>
-          <w:lang w:eastAsia="es-MX"/>
-        </w:rPr>
-      </w:pPr>
-    </w:p>
-    <w:p>
-      <w:pPr>
-        <w:rPr>
-          <w:lang w:eastAsia="es-MX"/>
-        </w:rPr>
-      </w:pPr>
-    </w:p>
-    <w:p>
-      <w:pPr>
-        <w:rPr>
-          <w:lang w:eastAsia="es-MX"/>
-        </w:rPr>
-      </w:pPr>
-    </w:p>
-    <w:p>
-      <w:pPr>
-        <w:rPr>
-          <w:lang w:eastAsia="es-MX"/>
-        </w:rPr>
-      </w:pPr>
-    </w:p>
-    <w:p>
-      <w:pPr>
+        <w:pStyle w:val="Ttulo2"/>
+        <w:rPr>
+          <w:lang w:eastAsia="es-MX"/>
+        </w:rPr>
+      </w:pPr>
+    </w:p>
+    <w:p>
+      <w:pPr>
+        <w:pStyle w:val="Ttulo2"/>
+        <w:rPr>
+          <w:lang w:eastAsia="es-MX"/>
+        </w:rPr>
+      </w:pPr>
+    </w:p>
+    <w:p>
+      <w:pPr>
+        <w:pStyle w:val="Ttulo2"/>
+        <w:rPr>
+          <w:lang w:eastAsia="es-MX"/>
+        </w:rPr>
+      </w:pPr>
+    </w:p>
+    <w:p>
+      <w:pPr>
+        <w:pStyle w:val="Ttulo2"/>
+        <w:rPr>
+          <w:lang w:eastAsia="es-MX"/>
+        </w:rPr>
+      </w:pPr>
+    </w:p>
+    <w:p>
+      <w:pPr>
+        <w:pStyle w:val="Ttulo2"/>
         <w:rPr>
           <w:lang w:eastAsia="es-MX"/>
         </w:rPr>
@@ -12703,14 +13361,145 @@
         <w:rPr>
           <w:noProof/>
         </w:rPr>
+        <mc:AlternateContent>
+          <mc:Choice Requires="wps">
+            <w:drawing>
+              <wp:anchor distT="0" distB="0" distL="114300" distR="114300" simplePos="0" relativeHeight="251675650" behindDoc="0" locked="0" layoutInCell="1" allowOverlap="1" wp14:anchorId="13FF1C5C" wp14:editId="256F0437">
+                <wp:simplePos x="0" y="0"/>
+                <wp:positionH relativeFrom="column">
+                  <wp:posOffset>1501140</wp:posOffset>
+                </wp:positionH>
+                <wp:positionV relativeFrom="paragraph">
+                  <wp:posOffset>847090</wp:posOffset>
+                </wp:positionV>
+                <wp:extent cx="2600325" cy="635"/>
+                <wp:effectExtent l="0" t="0" r="9525" b="0"/>
+                <wp:wrapNone/>
+                <wp:docPr id="1077933212" name="Cuadro de texto 1"/>
+                <wp:cNvGraphicFramePr/>
+                <a:graphic xmlns:a="http://schemas.openxmlformats.org/drawingml/2006/main">
+                  <a:graphicData uri="http://schemas.microsoft.com/office/word/2010/wordprocessingShape">
+                    <wps:wsp>
+                      <wps:cNvSpPr txBox="1"/>
+                      <wps:spPr>
+                        <a:xfrm>
+                          <a:off x="0" y="0"/>
+                          <a:ext cx="2600325" cy="635"/>
+                        </a:xfrm>
+                        <a:prstGeom prst="rect">
+                          <a:avLst/>
+                        </a:prstGeom>
+                        <a:noFill/>
+                        <a:ln>
+                          <a:noFill/>
+                        </a:ln>
+                      </wps:spPr>
+                      <wps:txbx>
+                        <w:txbxContent>
+                          <w:p>
+                            <w:pPr>
+                              <w:pStyle w:val="Descripcin"/>
+                              <w:jc w:val="center"/>
+                              <w:rPr>
+                                <w:noProof/>
+                              </w:rPr>
+                            </w:pPr>
+                            <w:r>
+                              <w:t xml:space="preserve">Table </w:t>
+                            </w:r>
+                            <w:r>
+                              <w:fldChar w:fldCharType="begin"/>
+                            </w:r>
+                            <w:r>
+                              <w:instrText xml:space="preserve"> SEQ Table \* ARABIC </w:instrText>
+                            </w:r>
+                            <w:r>
+                              <w:fldChar w:fldCharType="separate"/>
+                            </w:r>
+                            <w:r>
+                              <w:rPr>
+                                <w:noProof/>
+                              </w:rPr>
+                              <w:t>5</w:t>
+                            </w:r>
+                            <w:r>
+                              <w:fldChar w:fldCharType="end"/>
+                            </w:r>
+                            <w:r>
+                              <w:t>. Test Value</w:t>
+                            </w:r>
+                          </w:p>
+                        </w:txbxContent>
+                      </wps:txbx>
+                      <wps:bodyPr rot="0" spcFirstLastPara="0" vertOverflow="overflow" horzOverflow="overflow" vert="horz" wrap="square" lIns="0" tIns="0" rIns="0" bIns="0" numCol="1" spcCol="0" rtlCol="0" fromWordArt="0" anchor="t" anchorCtr="0" forceAA="0" compatLnSpc="1">
+                        <a:prstTxWarp prst="textNoShape">
+                          <a:avLst/>
+                        </a:prstTxWarp>
+                        <a:spAutoFit/>
+                      </wps:bodyPr>
+                    </wps:wsp>
+                  </a:graphicData>
+                </a:graphic>
+              </wp:anchor>
+            </w:drawing>
+          </mc:Choice>
+          <mc:Fallback>
+            <w:pict>
+              <v:shape w14:anchorId="13FF1C5C" id="_x0000_s1039" type="#_x0000_t202" style="position:absolute;margin-left:118.2pt;margin-top:66.7pt;width:204.75pt;height:.05pt;z-index:251675650;visibility:visible;mso-wrap-style:square;mso-wrap-distance-left:9pt;mso-wrap-distance-top:0;mso-wrap-distance-right:9pt;mso-wrap-distance-bottom:0;mso-position-horizontal:absolute;mso-position-horizontal-relative:text;mso-position-vertical:absolute;mso-position-vertical-relative:text;v-text-anchor:top" o:gfxdata="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" filled="f" stroked="f">
+                <v:textbox style="mso-fit-shape-to-text:t" inset="0,0,0,0">
+                  <w:txbxContent>
+                    <w:p>
+                      <w:pPr>
+                        <w:pStyle w:val="Descripcin"/>
+                        <w:jc w:val="center"/>
+                        <w:rPr>
+                          <w:noProof/>
+                        </w:rPr>
+                      </w:pPr>
+                      <w:r>
+                        <w:t xml:space="preserve">Table </w:t>
+                      </w:r>
+                      <w:r>
+                        <w:fldChar w:fldCharType="begin"/>
+                      </w:r>
+                      <w:r>
+                        <w:instrText xml:space="preserve"> SEQ Table \* ARABIC </w:instrText>
+                      </w:r>
+                      <w:r>
+                        <w:fldChar w:fldCharType="separate"/>
+                      </w:r>
+                      <w:r>
+                        <w:rPr>
+                          <w:noProof/>
+                        </w:rPr>
+                        <w:t>5</w:t>
+                      </w:r>
+                      <w:r>
+                        <w:fldChar w:fldCharType="end"/>
+                      </w:r>
+                      <w:r>
+                        <w:t>. Test Value</w:t>
+                      </w:r>
+                    </w:p>
+                  </w:txbxContent>
+                </v:textbox>
+              </v:shape>
+            </w:pict>
+          </mc:Fallback>
+        </mc:AlternateContent>
+      </w:r>
+      <w:r>
+        <w:rPr>
+          <w:noProof/>
+        </w:rPr>
         <w:drawing>
-          <wp:anchor distT="0" distB="0" distL="114300" distR="114300" simplePos="0" relativeHeight="251662338" behindDoc="0" locked="0" layoutInCell="1" allowOverlap="1" wp14:anchorId="575681A3" wp14:editId="387F577D">
+          <wp:anchor distT="0" distB="0" distL="114300" distR="114300" simplePos="0" relativeHeight="251662338" behindDoc="0" locked="0" layoutInCell="1" allowOverlap="1" wp14:anchorId="575681A3" wp14:editId="1800987F">
             <wp:simplePos x="0" y="0"/>
             <wp:positionH relativeFrom="margin">
               <wp:align>center</wp:align>
             </wp:positionH>
             <wp:positionV relativeFrom="paragraph">
-              <wp:posOffset>66703</wp:posOffset>
+              <wp:posOffset>50773</wp:posOffset>
             </wp:positionV>
             <wp:extent cx="2600325" cy="739775"/>
             <wp:effectExtent l="0" t="0" r="9525" b="3175"/>
@@ -12785,14 +13574,151 @@
         <w:rPr>
           <w:noProof/>
         </w:rPr>
+        <mc:AlternateContent>
+          <mc:Choice Requires="wps">
+            <w:drawing>
+              <wp:anchor distT="0" distB="0" distL="114300" distR="114300" simplePos="0" relativeHeight="251679746" behindDoc="0" locked="0" layoutInCell="1" allowOverlap="1" wp14:anchorId="2908BF5C" wp14:editId="23C421D3">
+                <wp:simplePos x="0" y="0"/>
+                <wp:positionH relativeFrom="column">
+                  <wp:posOffset>3002280</wp:posOffset>
+                </wp:positionH>
+                <wp:positionV relativeFrom="paragraph">
+                  <wp:posOffset>2058035</wp:posOffset>
+                </wp:positionV>
+                <wp:extent cx="2600325" cy="635"/>
+                <wp:effectExtent l="0" t="0" r="0" b="0"/>
+                <wp:wrapNone/>
+                <wp:docPr id="1633269631" name="Cuadro de texto 1"/>
+                <wp:cNvGraphicFramePr/>
+                <a:graphic xmlns:a="http://schemas.openxmlformats.org/drawingml/2006/main">
+                  <a:graphicData uri="http://schemas.microsoft.com/office/word/2010/wordprocessingShape">
+                    <wps:wsp>
+                      <wps:cNvSpPr txBox="1"/>
+                      <wps:spPr>
+                        <a:xfrm>
+                          <a:off x="0" y="0"/>
+                          <a:ext cx="2600325" cy="635"/>
+                        </a:xfrm>
+                        <a:prstGeom prst="rect">
+                          <a:avLst/>
+                        </a:prstGeom>
+                        <a:solidFill>
+                          <a:prstClr val="white"/>
+                        </a:solidFill>
+                        <a:ln>
+                          <a:noFill/>
+                        </a:ln>
+                      </wps:spPr>
+                      <wps:txbx>
+                        <w:txbxContent>
+                          <w:p>
+                            <w:pPr>
+                              <w:pStyle w:val="Descripcin"/>
+                              <w:jc w:val="center"/>
+                              <w:rPr>
+                                <w:noProof/>
+                                <w:sz w:val="22"/>
+                                <w:szCs w:val="22"/>
+                              </w:rPr>
+                            </w:pPr>
+                            <w:r>
+                              <w:t xml:space="preserve">Table </w:t>
+                            </w:r>
+                            <w:r>
+                              <w:fldChar w:fldCharType="begin"/>
+                            </w:r>
+                            <w:r>
+                              <w:instrText xml:space="preserve"> SEQ Table \* ARABIC </w:instrText>
+                            </w:r>
+                            <w:r>
+                              <w:fldChar w:fldCharType="separate"/>
+                            </w:r>
+                            <w:r>
+                              <w:rPr>
+                                <w:noProof/>
+                              </w:rPr>
+                              <w:t>6</w:t>
+                            </w:r>
+                            <w:r>
+                              <w:fldChar w:fldCharType="end"/>
+                            </w:r>
+                            <w:r>
+                              <w:t>. Test Statistics</w:t>
+                            </w:r>
+                          </w:p>
+                        </w:txbxContent>
+                      </wps:txbx>
+                      <wps:bodyPr rot="0" spcFirstLastPara="0" vertOverflow="overflow" horzOverflow="overflow" vert="horz" wrap="square" lIns="0" tIns="0" rIns="0" bIns="0" numCol="1" spcCol="0" rtlCol="0" fromWordArt="0" anchor="t" anchorCtr="0" forceAA="0" compatLnSpc="1">
+                        <a:prstTxWarp prst="textNoShape">
+                          <a:avLst/>
+                        </a:prstTxWarp>
+                        <a:spAutoFit/>
+                      </wps:bodyPr>
+                    </wps:wsp>
+                  </a:graphicData>
+                </a:graphic>
+              </wp:anchor>
+            </w:drawing>
+          </mc:Choice>
+          <mc:Fallback>
+            <w:pict>
+              <v:shape w14:anchorId="2908BF5C" id="_x0000_s1040" type="#_x0000_t202" style="position:absolute;margin-left:236.4pt;margin-top:162.05pt;width:204.75pt;height:.05pt;z-index:251679746;visibility:visible;mso-wrap-style:square;mso-wrap-distance-left:9pt;mso-wrap-distance-top:0;mso-wrap-distance-right:9pt;mso-wrap-distance-bottom:0;mso-position-horizontal:absolute;mso-position-horizontal-relative:text;mso-position-vertical:absolute;mso-position-vertical-relative:text;v-text-anchor:top" o:gfxdata="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" stroked="f">
+                <v:textbox style="mso-fit-shape-to-text:t" inset="0,0,0,0">
+                  <w:txbxContent>
+                    <w:p>
+                      <w:pPr>
+                        <w:pStyle w:val="Descripcin"/>
+                        <w:jc w:val="center"/>
+                        <w:rPr>
+                          <w:noProof/>
+                          <w:sz w:val="22"/>
+                          <w:szCs w:val="22"/>
+                        </w:rPr>
+                      </w:pPr>
+                      <w:r>
+                        <w:t xml:space="preserve">Table </w:t>
+                      </w:r>
+                      <w:r>
+                        <w:fldChar w:fldCharType="begin"/>
+                      </w:r>
+                      <w:r>
+                        <w:instrText xml:space="preserve"> SEQ Table \* ARABIC </w:instrText>
+                      </w:r>
+                      <w:r>
+                        <w:fldChar w:fldCharType="separate"/>
+                      </w:r>
+                      <w:r>
+                        <w:rPr>
+                          <w:noProof/>
+                        </w:rPr>
+                        <w:t>6</w:t>
+                      </w:r>
+                      <w:r>
+                        <w:fldChar w:fldCharType="end"/>
+                      </w:r>
+                      <w:r>
+                        <w:t>. Test Statistics</w:t>
+                      </w:r>
+                    </w:p>
+                  </w:txbxContent>
+                </v:textbox>
+              </v:shape>
+            </w:pict>
+          </mc:Fallback>
+        </mc:AlternateContent>
+      </w:r>
+      <w:r>
+        <w:rPr>
+          <w:noProof/>
+        </w:rPr>
         <w:drawing>
-          <wp:anchor distT="0" distB="0" distL="114300" distR="114300" simplePos="0" relativeHeight="251663362" behindDoc="0" locked="0" layoutInCell="1" allowOverlap="1" wp14:anchorId="2E76B5AF" wp14:editId="4BCB76FA">
+          <wp:anchor distT="0" distB="0" distL="114300" distR="114300" simplePos="0" relativeHeight="251663362" behindDoc="0" locked="0" layoutInCell="1" allowOverlap="1" wp14:anchorId="2E76B5AF" wp14:editId="652A3B9B">
             <wp:simplePos x="0" y="0"/>
             <wp:positionH relativeFrom="margin">
-              <wp:posOffset>2994328</wp:posOffset>
+              <wp:align>right</wp:align>
             </wp:positionH>
             <wp:positionV relativeFrom="paragraph">
-              <wp:posOffset>6764</wp:posOffset>
+              <wp:posOffset>177496</wp:posOffset>
             </wp:positionV>
             <wp:extent cx="2600325" cy="1823720"/>
             <wp:effectExtent l="0" t="0" r="9525" b="5080"/>
@@ -12844,16 +13770,166 @@
       </w:r>
       <w:r>
         <w:rPr>
+          <w:lang w:eastAsia="es-MX"/>
+        </w:rPr>
+        <w:t xml:space="preserve"> </w:t>
+      </w:r>
+    </w:p>
+    <w:p>
+      <w:pPr>
+        <w:rPr>
+          <w:lang w:eastAsia="es-MX"/>
+        </w:rPr>
+      </w:pPr>
+      <w:r>
+        <w:rPr>
           <w:noProof/>
         </w:rPr>
+        <mc:AlternateContent>
+          <mc:Choice Requires="wps">
+            <w:drawing>
+              <wp:anchor distT="0" distB="0" distL="114300" distR="114300" simplePos="0" relativeHeight="251677698" behindDoc="0" locked="0" layoutInCell="1" allowOverlap="1" wp14:anchorId="2F8F1DBD" wp14:editId="7C5583CC">
+                <wp:simplePos x="0" y="0"/>
+                <wp:positionH relativeFrom="column">
+                  <wp:posOffset>0</wp:posOffset>
+                </wp:positionH>
+                <wp:positionV relativeFrom="paragraph">
+                  <wp:posOffset>1347470</wp:posOffset>
+                </wp:positionV>
+                <wp:extent cx="2600325" cy="635"/>
+                <wp:effectExtent l="0" t="0" r="0" b="0"/>
+                <wp:wrapNone/>
+                <wp:docPr id="174767741" name="Cuadro de texto 1"/>
+                <wp:cNvGraphicFramePr/>
+                <a:graphic xmlns:a="http://schemas.openxmlformats.org/drawingml/2006/main">
+                  <a:graphicData uri="http://schemas.microsoft.com/office/word/2010/wordprocessingShape">
+                    <wps:wsp>
+                      <wps:cNvSpPr txBox="1"/>
+                      <wps:spPr>
+                        <a:xfrm>
+                          <a:off x="0" y="0"/>
+                          <a:ext cx="2600325" cy="635"/>
+                        </a:xfrm>
+                        <a:prstGeom prst="rect">
+                          <a:avLst/>
+                        </a:prstGeom>
+                        <a:solidFill>
+                          <a:prstClr val="white"/>
+                        </a:solidFill>
+                        <a:ln>
+                          <a:noFill/>
+                        </a:ln>
+                      </wps:spPr>
+                      <wps:txbx>
+                        <w:txbxContent>
+                          <w:p>
+                            <w:pPr>
+                              <w:pStyle w:val="Descripcin"/>
+                              <w:jc w:val="center"/>
+                              <w:rPr>
+                                <w:noProof/>
+                                <w:sz w:val="22"/>
+                                <w:szCs w:val="22"/>
+                              </w:rPr>
+                            </w:pPr>
+                            <w:r>
+                              <w:t xml:space="preserve">Table </w:t>
+                            </w:r>
+                            <w:r>
+                              <w:fldChar w:fldCharType="begin"/>
+                            </w:r>
+                            <w:r>
+                              <w:instrText xml:space="preserve"> SEQ Table \* ARABIC </w:instrText>
+                            </w:r>
+                            <w:r>
+                              <w:fldChar w:fldCharType="separate"/>
+                            </w:r>
+                            <w:r>
+                              <w:rPr>
+                                <w:noProof/>
+                              </w:rPr>
+                              <w:t>7</w:t>
+                            </w:r>
+                            <w:r>
+                              <w:fldChar w:fldCharType="end"/>
+                            </w:r>
+                            <w:r>
+                              <w:t>. Test Metrics</w:t>
+                            </w:r>
+                          </w:p>
+                        </w:txbxContent>
+                      </wps:txbx>
+                      <wps:bodyPr rot="0" spcFirstLastPara="0" vertOverflow="overflow" horzOverflow="overflow" vert="horz" wrap="square" lIns="0" tIns="0" rIns="0" bIns="0" numCol="1" spcCol="0" rtlCol="0" fromWordArt="0" anchor="t" anchorCtr="0" forceAA="0" compatLnSpc="1">
+                        <a:prstTxWarp prst="textNoShape">
+                          <a:avLst/>
+                        </a:prstTxWarp>
+                        <a:spAutoFit/>
+                      </wps:bodyPr>
+                    </wps:wsp>
+                  </a:graphicData>
+                </a:graphic>
+              </wp:anchor>
+            </w:drawing>
+          </mc:Choice>
+          <mc:Fallback>
+            <w:pict>
+              <v:shape w14:anchorId="2F8F1DBD" id="_x0000_s1041" type="#_x0000_t202" style="position:absolute;margin-left:0;margin-top:106.1pt;width:204.75pt;height:.05pt;z-index:251677698;visibility:visible;mso-wrap-style:square;mso-wrap-distance-left:9pt;mso-wrap-distance-top:0;mso-wrap-distance-right:9pt;mso-wrap-distance-bottom:0;mso-position-horizontal:absolute;mso-position-horizontal-relative:text;mso-position-vertical:absolute;mso-position-vertical-relative:text;v-text-anchor:top" o:gfxdata="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" stroked="f">
+                <v:textbox style="mso-fit-shape-to-text:t" inset="0,0,0,0">
+                  <w:txbxContent>
+                    <w:p>
+                      <w:pPr>
+                        <w:pStyle w:val="Descripcin"/>
+                        <w:jc w:val="center"/>
+                        <w:rPr>
+                          <w:noProof/>
+                          <w:sz w:val="22"/>
+                          <w:szCs w:val="22"/>
+                        </w:rPr>
+                      </w:pPr>
+                      <w:r>
+                        <w:t xml:space="preserve">Table </w:t>
+                      </w:r>
+                      <w:r>
+                        <w:fldChar w:fldCharType="begin"/>
+                      </w:r>
+                      <w:r>
+                        <w:instrText xml:space="preserve"> SEQ Table \* ARABIC </w:instrText>
+                      </w:r>
+                      <w:r>
+                        <w:fldChar w:fldCharType="separate"/>
+                      </w:r>
+                      <w:r>
+                        <w:rPr>
+                          <w:noProof/>
+                        </w:rPr>
+                        <w:t>7</w:t>
+                      </w:r>
+                      <w:r>
+                        <w:fldChar w:fldCharType="end"/>
+                      </w:r>
+                      <w:r>
+                        <w:t>. Test Metrics</w:t>
+                      </w:r>
+                    </w:p>
+                  </w:txbxContent>
+                </v:textbox>
+              </v:shape>
+            </w:pict>
+          </mc:Fallback>
+        </mc:AlternateContent>
+      </w:r>
+      <w:r>
+        <w:rPr>
+          <w:noProof/>
+        </w:rPr>
         <w:drawing>
-          <wp:anchor distT="0" distB="0" distL="114300" distR="114300" simplePos="0" relativeHeight="251664386" behindDoc="0" locked="0" layoutInCell="1" allowOverlap="1" wp14:anchorId="13F7ADC6" wp14:editId="38774671">
+          <wp:anchor distT="0" distB="0" distL="114300" distR="114300" simplePos="0" relativeHeight="251664386" behindDoc="0" locked="0" layoutInCell="1" allowOverlap="1" wp14:anchorId="13F7ADC6" wp14:editId="6F17717D">
             <wp:simplePos x="0" y="0"/>
             <wp:positionH relativeFrom="margin">
               <wp:align>left</wp:align>
             </wp:positionH>
             <wp:positionV relativeFrom="paragraph">
-              <wp:posOffset>6792</wp:posOffset>
+              <wp:posOffset>5936</wp:posOffset>
             </wp:positionV>
             <wp:extent cx="2600325" cy="1284605"/>
             <wp:effectExtent l="0" t="0" r="9525" b="0"/>
@@ -12906,73 +13982,205 @@
           </wp:anchor>
         </w:drawing>
       </w:r>
+    </w:p>
+    <w:p>
+      <w:pPr>
+        <w:rPr>
+          <w:lang w:eastAsia="es-MX"/>
+        </w:rPr>
+      </w:pPr>
+    </w:p>
+    <w:p>
+      <w:pPr>
+        <w:rPr>
+          <w:lang w:eastAsia="es-MX"/>
+        </w:rPr>
+      </w:pPr>
+    </w:p>
+    <w:p>
+      <w:pPr>
+        <w:rPr>
+          <w:lang w:eastAsia="es-MX"/>
+        </w:rPr>
+      </w:pPr>
+    </w:p>
+    <w:p>
+      <w:pPr>
+        <w:rPr>
+          <w:lang w:eastAsia="es-MX"/>
+        </w:rPr>
+      </w:pPr>
+    </w:p>
+    <w:p>
+      <w:pPr>
+        <w:rPr>
+          <w:lang w:eastAsia="es-MX"/>
+        </w:rPr>
+      </w:pPr>
+    </w:p>
+    <w:p>
+      <w:pPr>
+        <w:rPr>
+          <w:lang w:eastAsia="es-MX"/>
+        </w:rPr>
+      </w:pPr>
+    </w:p>
+    <w:p>
+      <w:pPr>
+        <w:jc w:val="both"/>
+        <w:rPr>
+          <w:lang w:eastAsia="es-MX"/>
+        </w:rPr>
+      </w:pPr>
+    </w:p>
+    <w:p>
+      <w:pPr>
+        <w:jc w:val="both"/>
+        <w:rPr>
+          <w:lang w:eastAsia="es-MX"/>
+        </w:rPr>
+      </w:pPr>
+      <w:r>
+        <w:rPr>
+          <w:lang w:eastAsia="es-MX"/>
+        </w:rPr>
+        <w:t xml:space="preserve">The test results show strong and consistent performance throughout the period. The strategy achieved a 53.89% return, finishing with a final capital of $1,538,861.00. Risk-adjusted metrics </w:t>
+      </w:r>
+      <w:r>
+        <w:rPr>
+          <w:lang w:eastAsia="es-MX"/>
+        </w:rPr>
+        <w:lastRenderedPageBreak/>
+        <w:t>were solid, with a Sharpe Ratio of 1.128, a Sortino Ratio of 0.7206, and a maximum drawdown of only 8.78%, reflecting stable behavior and limited downside exposure in the equity curve.</w:t>
+      </w:r>
+    </w:p>
+    <w:p>
+      <w:pPr>
+        <w:jc w:val="both"/>
+        <w:rPr>
+          <w:lang w:eastAsia="es-MX"/>
+        </w:rPr>
+      </w:pPr>
+      <w:r>
+        <w:rPr>
+          <w:lang w:eastAsia="es-MX"/>
+        </w:rPr>
+        <w:t>The model executed 44 trades, including 23 buys and 44 sells, along with 593 hold periods, indicating steady market engagement. Although the Win Rate was just 10.09%, the strategy compensated through strong reward-to-risk dynamics: the average winning trade ($39,667.74) exceeded the average loss ($28,759.60), generating a total profit of $582,116.00 even after borrow and commission costs.</w:t>
+      </w:r>
       <w:r>
         <w:rPr>
           <w:lang w:eastAsia="es-MX"/>
         </w:rPr>
         <w:t xml:space="preserve"> </w:t>
       </w:r>
-    </w:p>
-    <w:p>
-      <w:pPr>
-        <w:rPr>
-          <w:lang w:eastAsia="es-MX"/>
-        </w:rPr>
-      </w:pPr>
-    </w:p>
-    <w:p>
-      <w:pPr>
-        <w:rPr>
-          <w:lang w:eastAsia="es-MX"/>
-        </w:rPr>
-      </w:pPr>
-    </w:p>
-    <w:p>
-      <w:pPr>
-        <w:rPr>
-          <w:lang w:eastAsia="es-MX"/>
-        </w:rPr>
-      </w:pPr>
-    </w:p>
-    <w:p>
-      <w:pPr>
-        <w:rPr>
-          <w:lang w:eastAsia="es-MX"/>
-        </w:rPr>
-      </w:pPr>
-    </w:p>
-    <w:p>
-      <w:pPr>
-        <w:rPr>
-          <w:lang w:eastAsia="es-MX"/>
-        </w:rPr>
-      </w:pPr>
-    </w:p>
-    <w:p>
-      <w:pPr>
-        <w:jc w:val="both"/>
-        <w:rPr>
-          <w:lang w:eastAsia="es-MX"/>
-        </w:rPr>
-      </w:pPr>
-    </w:p>
-    <w:p>
-      <w:pPr>
-        <w:jc w:val="both"/>
-        <w:rPr>
-          <w:lang w:eastAsia="es-MX"/>
-        </w:rPr>
-      </w:pPr>
-      <w:r>
-        <w:rPr>
-          <w:lang w:eastAsia="es-MX"/>
-        </w:rPr>
-        <w:t>The test results show strong and consistent performance throughout the period. The strategy achieved a 53.89% return, finishing with a final capital of $1,538,861.00. Risk-adjusted metrics were solid, with a Sharpe Ratio of 1.128, a Sortino Ratio of 0.7206, and a maximum drawdown of only 8.78%, reflecting stable behavior and limited downside exposure in the equity curve.</w:t>
-      </w:r>
-    </w:p>
-    <w:p>
-      <w:pPr>
-        <w:jc w:val="both"/>
+      <w:r>
+        <w:rPr>
+          <w:lang w:eastAsia="es-MX"/>
+        </w:rPr>
+        <w:t>In summary, the strategy demonstrated robust profitability during the test phase, combining controlled risk, low drawdowns, and effective trade management, while performing well despite a low proportion of winning trades.</w:t>
+      </w:r>
+    </w:p>
+    <w:p>
+      <w:pPr>
+        <w:rPr>
+          <w:lang w:eastAsia="es-MX"/>
+        </w:rPr>
+      </w:pPr>
+    </w:p>
+    <w:p>
+      <w:pPr>
+        <w:rPr>
+          <w:lang w:eastAsia="es-MX"/>
+        </w:rPr>
+      </w:pPr>
+    </w:p>
+    <w:p>
+      <w:pPr>
+        <w:rPr>
+          <w:lang w:eastAsia="es-MX"/>
+        </w:rPr>
+      </w:pPr>
+    </w:p>
+    <w:p>
+      <w:pPr>
+        <w:rPr>
+          <w:lang w:eastAsia="es-MX"/>
+        </w:rPr>
+      </w:pPr>
+    </w:p>
+    <w:p>
+      <w:pPr>
+        <w:rPr>
+          <w:lang w:eastAsia="es-MX"/>
+        </w:rPr>
+      </w:pPr>
+    </w:p>
+    <w:p>
+      <w:pPr>
+        <w:rPr>
+          <w:lang w:eastAsia="es-MX"/>
+        </w:rPr>
+      </w:pPr>
+    </w:p>
+    <w:p>
+      <w:pPr>
+        <w:rPr>
+          <w:lang w:eastAsia="es-MX"/>
+        </w:rPr>
+      </w:pPr>
+    </w:p>
+    <w:p>
+      <w:pPr>
+        <w:rPr>
+          <w:lang w:eastAsia="es-MX"/>
+        </w:rPr>
+      </w:pPr>
+    </w:p>
+    <w:p>
+      <w:pPr>
+        <w:rPr>
+          <w:lang w:eastAsia="es-MX"/>
+        </w:rPr>
+      </w:pPr>
+    </w:p>
+    <w:p>
+      <w:pPr>
+        <w:rPr>
+          <w:lang w:eastAsia="es-MX"/>
+        </w:rPr>
+      </w:pPr>
+    </w:p>
+    <w:p>
+      <w:pPr>
+        <w:rPr>
+          <w:lang w:eastAsia="es-MX"/>
+        </w:rPr>
+      </w:pPr>
+    </w:p>
+    <w:p>
+      <w:pPr>
+        <w:rPr>
+          <w:lang w:eastAsia="es-MX"/>
+        </w:rPr>
+      </w:pPr>
+    </w:p>
+    <w:p>
+      <w:pPr>
+        <w:rPr>
+          <w:lang w:eastAsia="es-MX"/>
+        </w:rPr>
+      </w:pPr>
+    </w:p>
+    <w:p>
+      <w:pPr>
+        <w:rPr>
+          <w:lang w:eastAsia="es-MX"/>
+        </w:rPr>
+      </w:pPr>
+    </w:p>
+    <w:p>
+      <w:pPr>
+        <w:pStyle w:val="Ttulo2"/>
         <w:rPr>
           <w:lang w:eastAsia="es-MX"/>
         </w:rPr>
@@ -12982,39 +14190,6 @@
           <w:lang w:eastAsia="es-MX"/>
         </w:rPr>
         <w:lastRenderedPageBreak/>
-        <w:t>The model executed 44 trades, including 23 buys and 44 sells, along with 593 hold periods, indicating steady market engagement. Although the Win Rate was just 10.09%, the strategy compensated through strong reward-to-risk dynamics: the average winning trade ($39,667.74) exceeded the average loss ($28,759.60), generating a total profit of $582,116.00 even after borrow and commission costs.</w:t>
-      </w:r>
-      <w:r>
-        <w:rPr>
-          <w:lang w:eastAsia="es-MX"/>
-        </w:rPr>
-        <w:t xml:space="preserve"> </w:t>
-      </w:r>
-      <w:r>
-        <w:rPr>
-          <w:lang w:eastAsia="es-MX"/>
-        </w:rPr>
-        <w:t>In summary, the strategy demonstrated robust profitability during the test phase, combining controlled risk, low drawdowns, and effective trade management, while performing well despite a low proportion of winning trades.</w:t>
-      </w:r>
-    </w:p>
-    <w:p>
-      <w:pPr>
-        <w:rPr>
-          <w:lang w:eastAsia="es-MX"/>
-        </w:rPr>
-      </w:pPr>
-    </w:p>
-    <w:p>
-      <w:pPr>
-        <w:pStyle w:val="Ttulo2"/>
-        <w:rPr>
-          <w:lang w:eastAsia="es-MX"/>
-        </w:rPr>
-      </w:pPr>
-      <w:r>
-        <w:rPr>
-          <w:lang w:eastAsia="es-MX"/>
-        </w:rPr>
         <w:t>Validation (0.20)</w:t>
       </w:r>
     </w:p>
@@ -13140,6 +14315,148 @@
           <w:lang w:eastAsia="es-MX"/>
         </w:rPr>
       </w:pPr>
+    </w:p>
+    <w:p>
+      <w:pPr>
+        <w:rPr>
+          <w:lang w:eastAsia="es-MX"/>
+        </w:rPr>
+      </w:pPr>
+      <w:r>
+        <w:rPr>
+          <w:noProof/>
+        </w:rPr>
+        <mc:AlternateContent>
+          <mc:Choice Requires="wps">
+            <w:drawing>
+              <wp:anchor distT="0" distB="0" distL="114300" distR="114300" simplePos="0" relativeHeight="251681794" behindDoc="0" locked="0" layoutInCell="1" allowOverlap="1" wp14:anchorId="79E330B8" wp14:editId="0A27E2E8">
+                <wp:simplePos x="0" y="0"/>
+                <wp:positionH relativeFrom="column">
+                  <wp:posOffset>1529715</wp:posOffset>
+                </wp:positionH>
+                <wp:positionV relativeFrom="paragraph">
+                  <wp:posOffset>802005</wp:posOffset>
+                </wp:positionV>
+                <wp:extent cx="2552065" cy="635"/>
+                <wp:effectExtent l="0" t="0" r="635" b="0"/>
+                <wp:wrapNone/>
+                <wp:docPr id="1719343708" name="Cuadro de texto 1"/>
+                <wp:cNvGraphicFramePr/>
+                <a:graphic xmlns:a="http://schemas.openxmlformats.org/drawingml/2006/main">
+                  <a:graphicData uri="http://schemas.microsoft.com/office/word/2010/wordprocessingShape">
+                    <wps:wsp>
+                      <wps:cNvSpPr txBox="1"/>
+                      <wps:spPr>
+                        <a:xfrm>
+                          <a:off x="0" y="0"/>
+                          <a:ext cx="2552065" cy="635"/>
+                        </a:xfrm>
+                        <a:prstGeom prst="rect">
+                          <a:avLst/>
+                        </a:prstGeom>
+                        <a:noFill/>
+                        <a:ln>
+                          <a:noFill/>
+                        </a:ln>
+                      </wps:spPr>
+                      <wps:txbx>
+                        <w:txbxContent>
+                          <w:p>
+                            <w:pPr>
+                              <w:pStyle w:val="Descripcin"/>
+                              <w:jc w:val="center"/>
+                              <w:rPr>
+                                <w:noProof/>
+                                <w:sz w:val="22"/>
+                                <w:szCs w:val="22"/>
+                              </w:rPr>
+                            </w:pPr>
+                            <w:r>
+                              <w:t xml:space="preserve">Table </w:t>
+                            </w:r>
+                            <w:r>
+                              <w:fldChar w:fldCharType="begin"/>
+                            </w:r>
+                            <w:r>
+                              <w:instrText xml:space="preserve"> SEQ Table \* ARABIC </w:instrText>
+                            </w:r>
+                            <w:r>
+                              <w:fldChar w:fldCharType="separate"/>
+                            </w:r>
+                            <w:r>
+                              <w:rPr>
+                                <w:noProof/>
+                              </w:rPr>
+                              <w:t>8</w:t>
+                            </w:r>
+                            <w:r>
+                              <w:fldChar w:fldCharType="end"/>
+                            </w:r>
+                            <w:r>
+                              <w:t>. Validation Value</w:t>
+                            </w:r>
+                          </w:p>
+                        </w:txbxContent>
+                      </wps:txbx>
+                      <wps:bodyPr rot="0" spcFirstLastPara="0" vertOverflow="overflow" horzOverflow="overflow" vert="horz" wrap="square" lIns="0" tIns="0" rIns="0" bIns="0" numCol="1" spcCol="0" rtlCol="0" fromWordArt="0" anchor="t" anchorCtr="0" forceAA="0" compatLnSpc="1">
+                        <a:prstTxWarp prst="textNoShape">
+                          <a:avLst/>
+                        </a:prstTxWarp>
+                        <a:spAutoFit/>
+                      </wps:bodyPr>
+                    </wps:wsp>
+                  </a:graphicData>
+                </a:graphic>
+              </wp:anchor>
+            </w:drawing>
+          </mc:Choice>
+          <mc:Fallback>
+            <w:pict>
+              <v:shape w14:anchorId="79E330B8" id="_x0000_s1042" type="#_x0000_t202" style="position:absolute;margin-left:120.45pt;margin-top:63.15pt;width:200.95pt;height:.05pt;z-index:251681794;visibility:visible;mso-wrap-style:square;mso-wrap-distance-left:9pt;mso-wrap-distance-top:0;mso-wrap-distance-right:9pt;mso-wrap-distance-bottom:0;mso-position-horizontal:absolute;mso-position-horizontal-relative:text;mso-position-vertical:absolute;mso-position-vertical-relative:text;v-text-anchor:top" o:gfxdata="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" filled="f" stroked="f">
+                <v:textbox style="mso-fit-shape-to-text:t" inset="0,0,0,0">
+                  <w:txbxContent>
+                    <w:p>
+                      <w:pPr>
+                        <w:pStyle w:val="Descripcin"/>
+                        <w:jc w:val="center"/>
+                        <w:rPr>
+                          <w:noProof/>
+                          <w:sz w:val="22"/>
+                          <w:szCs w:val="22"/>
+                        </w:rPr>
+                      </w:pPr>
+                      <w:r>
+                        <w:t xml:space="preserve">Table </w:t>
+                      </w:r>
+                      <w:r>
+                        <w:fldChar w:fldCharType="begin"/>
+                      </w:r>
+                      <w:r>
+                        <w:instrText xml:space="preserve"> SEQ Table \* ARABIC </w:instrText>
+                      </w:r>
+                      <w:r>
+                        <w:fldChar w:fldCharType="separate"/>
+                      </w:r>
+                      <w:r>
+                        <w:rPr>
+                          <w:noProof/>
+                        </w:rPr>
+                        <w:t>8</w:t>
+                      </w:r>
+                      <w:r>
+                        <w:fldChar w:fldCharType="end"/>
+                      </w:r>
+                      <w:r>
+                        <w:t>. Validation Value</w:t>
+                      </w:r>
+                    </w:p>
+                  </w:txbxContent>
+                </v:textbox>
+              </v:shape>
+            </w:pict>
+          </mc:Fallback>
+        </mc:AlternateContent>
+      </w:r>
       <w:r>
         <w:rPr>
           <w:noProof/>
@@ -13225,6 +14542,149 @@
           <w:lang w:eastAsia="es-MX"/>
         </w:rPr>
       </w:pPr>
+    </w:p>
+    <w:p>
+      <w:pPr>
+        <w:jc w:val="center"/>
+        <w:rPr>
+          <w:lang w:eastAsia="es-MX"/>
+        </w:rPr>
+      </w:pPr>
+      <w:r>
+        <w:rPr>
+          <w:noProof/>
+        </w:rPr>
+        <mc:AlternateContent>
+          <mc:Choice Requires="wps">
+            <w:drawing>
+              <wp:anchor distT="0" distB="0" distL="114300" distR="114300" simplePos="0" relativeHeight="251683842" behindDoc="0" locked="0" layoutInCell="1" allowOverlap="1" wp14:anchorId="20B1D054" wp14:editId="5190B995">
+                <wp:simplePos x="0" y="0"/>
+                <wp:positionH relativeFrom="column">
+                  <wp:posOffset>3091180</wp:posOffset>
+                </wp:positionH>
+                <wp:positionV relativeFrom="paragraph">
+                  <wp:posOffset>1987550</wp:posOffset>
+                </wp:positionV>
+                <wp:extent cx="2552065" cy="635"/>
+                <wp:effectExtent l="0" t="0" r="635" b="0"/>
+                <wp:wrapNone/>
+                <wp:docPr id="80180732" name="Cuadro de texto 1"/>
+                <wp:cNvGraphicFramePr/>
+                <a:graphic xmlns:a="http://schemas.openxmlformats.org/drawingml/2006/main">
+                  <a:graphicData uri="http://schemas.microsoft.com/office/word/2010/wordprocessingShape">
+                    <wps:wsp>
+                      <wps:cNvSpPr txBox="1"/>
+                      <wps:spPr>
+                        <a:xfrm>
+                          <a:off x="0" y="0"/>
+                          <a:ext cx="2552065" cy="635"/>
+                        </a:xfrm>
+                        <a:prstGeom prst="rect">
+                          <a:avLst/>
+                        </a:prstGeom>
+                        <a:noFill/>
+                        <a:ln>
+                          <a:noFill/>
+                        </a:ln>
+                      </wps:spPr>
+                      <wps:txbx>
+                        <w:txbxContent>
+                          <w:p>
+                            <w:pPr>
+                              <w:pStyle w:val="Descripcin"/>
+                              <w:jc w:val="center"/>
+                              <w:rPr>
+                                <w:noProof/>
+                                <w:sz w:val="22"/>
+                                <w:szCs w:val="22"/>
+                              </w:rPr>
+                            </w:pPr>
+                            <w:r>
+                              <w:t xml:space="preserve">Table </w:t>
+                            </w:r>
+                            <w:r>
+                              <w:fldChar w:fldCharType="begin"/>
+                            </w:r>
+                            <w:r>
+                              <w:instrText xml:space="preserve"> SEQ Table \* ARABIC </w:instrText>
+                            </w:r>
+                            <w:r>
+                              <w:fldChar w:fldCharType="separate"/>
+                            </w:r>
+                            <w:r>
+                              <w:rPr>
+                                <w:noProof/>
+                              </w:rPr>
+                              <w:t>9</w:t>
+                            </w:r>
+                            <w:r>
+                              <w:fldChar w:fldCharType="end"/>
+                            </w:r>
+                            <w:r>
+                              <w:t>. Validation Statistics</w:t>
+                            </w:r>
+                          </w:p>
+                        </w:txbxContent>
+                      </wps:txbx>
+                      <wps:bodyPr rot="0" spcFirstLastPara="0" vertOverflow="overflow" horzOverflow="overflow" vert="horz" wrap="square" lIns="0" tIns="0" rIns="0" bIns="0" numCol="1" spcCol="0" rtlCol="0" fromWordArt="0" anchor="t" anchorCtr="0" forceAA="0" compatLnSpc="1">
+                        <a:prstTxWarp prst="textNoShape">
+                          <a:avLst/>
+                        </a:prstTxWarp>
+                        <a:spAutoFit/>
+                      </wps:bodyPr>
+                    </wps:wsp>
+                  </a:graphicData>
+                </a:graphic>
+              </wp:anchor>
+            </w:drawing>
+          </mc:Choice>
+          <mc:Fallback>
+            <w:pict>
+              <v:shape w14:anchorId="20B1D054" id="_x0000_s1043" type="#_x0000_t202" style="position:absolute;left:0;text-align:left;margin-left:243.4pt;margin-top:156.5pt;width:200.95pt;height:.05pt;z-index:251683842;visibility:visible;mso-wrap-style:square;mso-wrap-distance-left:9pt;mso-wrap-distance-top:0;mso-wrap-distance-right:9pt;mso-wrap-distance-bottom:0;mso-position-horizontal:absolute;mso-position-horizontal-relative:text;mso-position-vertical:absolute;mso-position-vertical-relative:text;v-text-anchor:top" o:gfxdata="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" filled="f" stroked="f">
+                <v:textbox style="mso-fit-shape-to-text:t" inset="0,0,0,0">
+                  <w:txbxContent>
+                    <w:p>
+                      <w:pPr>
+                        <w:pStyle w:val="Descripcin"/>
+                        <w:jc w:val="center"/>
+                        <w:rPr>
+                          <w:noProof/>
+                          <w:sz w:val="22"/>
+                          <w:szCs w:val="22"/>
+                        </w:rPr>
+                      </w:pPr>
+                      <w:r>
+                        <w:t xml:space="preserve">Table </w:t>
+                      </w:r>
+                      <w:r>
+                        <w:fldChar w:fldCharType="begin"/>
+                      </w:r>
+                      <w:r>
+                        <w:instrText xml:space="preserve"> SEQ Table \* ARABIC </w:instrText>
+                      </w:r>
+                      <w:r>
+                        <w:fldChar w:fldCharType="separate"/>
+                      </w:r>
+                      <w:r>
+                        <w:rPr>
+                          <w:noProof/>
+                        </w:rPr>
+                        <w:t>9</w:t>
+                      </w:r>
+                      <w:r>
+                        <w:fldChar w:fldCharType="end"/>
+                      </w:r>
+                      <w:r>
+                        <w:t>. Validation Statistics</w:t>
+                      </w:r>
+                    </w:p>
+                  </w:txbxContent>
+                </v:textbox>
+              </v:shape>
+            </w:pict>
+          </mc:Fallback>
+        </mc:AlternateContent>
+      </w:r>
       <w:r>
         <w:rPr>
           <w:noProof/>
@@ -13293,6 +14753,141 @@
         <w:rPr>
           <w:noProof/>
         </w:rPr>
+        <mc:AlternateContent>
+          <mc:Choice Requires="wps">
+            <w:drawing>
+              <wp:anchor distT="0" distB="0" distL="114300" distR="114300" simplePos="0" relativeHeight="251685890" behindDoc="0" locked="0" layoutInCell="1" allowOverlap="1" wp14:anchorId="03843A39" wp14:editId="123B1311">
+                <wp:simplePos x="0" y="0"/>
+                <wp:positionH relativeFrom="column">
+                  <wp:posOffset>-254000</wp:posOffset>
+                </wp:positionH>
+                <wp:positionV relativeFrom="paragraph">
+                  <wp:posOffset>1433830</wp:posOffset>
+                </wp:positionV>
+                <wp:extent cx="2552065" cy="635"/>
+                <wp:effectExtent l="0" t="0" r="635" b="0"/>
+                <wp:wrapNone/>
+                <wp:docPr id="2043728969" name="Cuadro de texto 1"/>
+                <wp:cNvGraphicFramePr/>
+                <a:graphic xmlns:a="http://schemas.openxmlformats.org/drawingml/2006/main">
+                  <a:graphicData uri="http://schemas.microsoft.com/office/word/2010/wordprocessingShape">
+                    <wps:wsp>
+                      <wps:cNvSpPr txBox="1"/>
+                      <wps:spPr>
+                        <a:xfrm>
+                          <a:off x="0" y="0"/>
+                          <a:ext cx="2552065" cy="635"/>
+                        </a:xfrm>
+                        <a:prstGeom prst="rect">
+                          <a:avLst/>
+                        </a:prstGeom>
+                        <a:noFill/>
+                        <a:ln>
+                          <a:noFill/>
+                        </a:ln>
+                      </wps:spPr>
+                      <wps:txbx>
+                        <w:txbxContent>
+                          <w:p>
+                            <w:pPr>
+                              <w:pStyle w:val="Descripcin"/>
+                              <w:jc w:val="center"/>
+                              <w:rPr>
+                                <w:noProof/>
+                                <w:sz w:val="22"/>
+                                <w:szCs w:val="22"/>
+                              </w:rPr>
+                            </w:pPr>
+                            <w:r>
+                              <w:t xml:space="preserve">Table </w:t>
+                            </w:r>
+                            <w:r>
+                              <w:fldChar w:fldCharType="begin"/>
+                            </w:r>
+                            <w:r>
+                              <w:instrText xml:space="preserve"> SEQ Table \* ARABIC </w:instrText>
+                            </w:r>
+                            <w:r>
+                              <w:fldChar w:fldCharType="separate"/>
+                            </w:r>
+                            <w:r>
+                              <w:rPr>
+                                <w:noProof/>
+                              </w:rPr>
+                              <w:t>10</w:t>
+                            </w:r>
+                            <w:r>
+                              <w:fldChar w:fldCharType="end"/>
+                            </w:r>
+                            <w:r>
+                              <w:t>. Validation Metrics</w:t>
+                            </w:r>
+                          </w:p>
+                        </w:txbxContent>
+                      </wps:txbx>
+                      <wps:bodyPr rot="0" spcFirstLastPara="0" vertOverflow="overflow" horzOverflow="overflow" vert="horz" wrap="square" lIns="0" tIns="0" rIns="0" bIns="0" numCol="1" spcCol="0" rtlCol="0" fromWordArt="0" anchor="t" anchorCtr="0" forceAA="0" compatLnSpc="1">
+                        <a:prstTxWarp prst="textNoShape">
+                          <a:avLst/>
+                        </a:prstTxWarp>
+                        <a:spAutoFit/>
+                      </wps:bodyPr>
+                    </wps:wsp>
+                  </a:graphicData>
+                </a:graphic>
+              </wp:anchor>
+            </w:drawing>
+          </mc:Choice>
+          <mc:Fallback>
+            <w:pict>
+              <v:shape w14:anchorId="03843A39" id="_x0000_s1044" type="#_x0000_t202" style="position:absolute;left:0;text-align:left;margin-left:-20pt;margin-top:112.9pt;width:200.95pt;height:.05pt;z-index:251685890;visibility:visible;mso-wrap-style:square;mso-wrap-distance-left:9pt;mso-wrap-distance-top:0;mso-wrap-distance-right:9pt;mso-wrap-distance-bottom:0;mso-position-horizontal:absolute;mso-position-horizontal-relative:text;mso-position-vertical:absolute;mso-position-vertical-relative:text;v-text-anchor:top" o:gfxdata="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" filled="f" stroked="f">
+                <v:textbox style="mso-fit-shape-to-text:t" inset="0,0,0,0">
+                  <w:txbxContent>
+                    <w:p>
+                      <w:pPr>
+                        <w:pStyle w:val="Descripcin"/>
+                        <w:jc w:val="center"/>
+                        <w:rPr>
+                          <w:noProof/>
+                          <w:sz w:val="22"/>
+                          <w:szCs w:val="22"/>
+                        </w:rPr>
+                      </w:pPr>
+                      <w:r>
+                        <w:t xml:space="preserve">Table </w:t>
+                      </w:r>
+                      <w:r>
+                        <w:fldChar w:fldCharType="begin"/>
+                      </w:r>
+                      <w:r>
+                        <w:instrText xml:space="preserve"> SEQ Table \* ARABIC </w:instrText>
+                      </w:r>
+                      <w:r>
+                        <w:fldChar w:fldCharType="separate"/>
+                      </w:r>
+                      <w:r>
+                        <w:rPr>
+                          <w:noProof/>
+                        </w:rPr>
+                        <w:t>10</w:t>
+                      </w:r>
+                      <w:r>
+                        <w:fldChar w:fldCharType="end"/>
+                      </w:r>
+                      <w:r>
+                        <w:t>. Validation Metrics</w:t>
+                      </w:r>
+                    </w:p>
+                  </w:txbxContent>
+                </v:textbox>
+              </v:shape>
+            </w:pict>
+          </mc:Fallback>
+        </mc:AlternateContent>
+      </w:r>
+      <w:r>
+        <w:rPr>
+          <w:noProof/>
+        </w:rPr>
         <w:drawing>
           <wp:anchor distT="0" distB="0" distL="114300" distR="114300" simplePos="0" relativeHeight="251666434" behindDoc="0" locked="0" layoutInCell="1" allowOverlap="1" wp14:anchorId="50DD2801" wp14:editId="1AB4152F">
             <wp:simplePos x="0" y="0"/>
@@ -13393,6 +14988,14 @@
     </w:p>
     <w:p>
       <w:pPr>
+        <w:jc w:val="center"/>
+        <w:rPr>
+          <w:lang w:eastAsia="es-MX"/>
+        </w:rPr>
+      </w:pPr>
+    </w:p>
+    <w:p>
+      <w:pPr>
         <w:rPr>
           <w:lang w:eastAsia="es-MX"/>
         </w:rPr>
@@ -13409,21 +15012,21 @@
         <w:rPr>
           <w:lang w:eastAsia="es-MX"/>
         </w:rPr>
+        <w:t>The validation results show a solid improvement compared to previous phases. The strategy achieved a 34.98% return, ending with a final capital of $2,077,107.00. Risk-adjusted metrics were acceptable, with a Sharpe Ratio of 0.8557, a Sortino Ratio of 0.9342, and a maximum drawdown of 23.94%, reflected in the mid-period decline seen in the equity curve.</w:t>
+      </w:r>
+    </w:p>
+    <w:p>
+      <w:pPr>
+        <w:jc w:val="both"/>
+        <w:rPr>
+          <w:lang w:eastAsia="es-MX"/>
+        </w:rPr>
+      </w:pPr>
+      <w:r>
+        <w:rPr>
+          <w:lang w:eastAsia="es-MX"/>
+        </w:rPr>
         <w:lastRenderedPageBreak/>
-        <w:t>The validation results show a solid improvement compared to previous phases. The strategy achieved a 34.98% return, ending with a final capital of $2,077,107.00. Risk-adjusted metrics were acceptable, with a Sharpe Ratio of 0.8557, a Sortino Ratio of 0.9342, and a maximum drawdown of 23.94%, reflected in the mid-period decline seen in the equity curve.</w:t>
-      </w:r>
-    </w:p>
-    <w:p>
-      <w:pPr>
-        <w:jc w:val="both"/>
-        <w:rPr>
-          <w:lang w:eastAsia="es-MX"/>
-        </w:rPr>
-      </w:pPr>
-      <w:r>
-        <w:rPr>
-          <w:lang w:eastAsia="es-MX"/>
-        </w:rPr>
         <w:t>The model executed 62 trades (31 buys and 31 sales), along with 600 holds periods, showing consistent market participation. Despite a low Win Rate of 15.89%, the average winning trade ($40,131.76) was strong enough to offset losses, resulting in a total profit of $585,169.60, even after borrow and commission costs. In summary, the strategy demonstrates that it can generate profitable results with effective risk control, recovering from drawdowns and performing well even with a low percentage of winning trades.</w:t>
       </w:r>
     </w:p>
@@ -13560,33 +15163,27 @@
         <w:rPr>
           <w:lang w:eastAsia="es-MX"/>
         </w:rPr>
-        <w:t xml:space="preserve">The combined test and validation results show a strong and consistent upward trend in portfolio value across both phases. During the test period, the strategy displays steady growth with controlled drawdowns, indicating that the model successfully identified profitable trading opportunities and maintained stability throughout different market environments. In the validation phase, the portfolio continues to increase, reaching new heights despite experiencing temporary pullbacks. The sharp recovery after each decline demonstrates good adaptability and the ability to respond effectively to changing market conditions. The sustained upward trajectory suggests that the model preserved its predictive capacity beyond the test sample. In summary, the strategy exhibits solid profitability, resilience during market </w:t>
-      </w:r>
+        <w:t>The combined test and validation results show a strong and consistent upward trend in portfolio value across both phases. During the test period, the strategy displays steady growth with controlled drawdowns, indicating that the model successfully identified profitable trading opportunities and maintained stability throughout different market environments. In the validation phase, the portfolio continues to increase, reaching new heights despite experiencing temporary pullbacks. The sharp recovery after each decline demonstrates good adaptability and the ability to respond effectively to changing market conditions. The sustained upward trajectory suggests that the model preserved its predictive capacity beyond the test sample. In summary, the strategy exhibits solid profitability, resilience during market fluctuations, and robust generalization, making it a strong candidate for real-world implementation under similar market regime</w:t>
+      </w:r>
+      <w:r>
+        <w:rPr>
+          <w:lang w:eastAsia="es-MX"/>
+        </w:rPr>
+        <w:t xml:space="preserve">n. </w:t>
+      </w:r>
+    </w:p>
+    <w:p>
+      <w:pPr>
+        <w:pStyle w:val="Ttulo2"/>
+        <w:rPr>
+          <w:lang w:eastAsia="es-MX"/>
+        </w:rPr>
+      </w:pPr>
       <w:r>
         <w:rPr>
           <w:lang w:eastAsia="es-MX"/>
         </w:rPr>
         <w:lastRenderedPageBreak/>
-        <w:t>fluctuations, and robust generalization, making it a strong candidate for real-world implementation under similar market regime</w:t>
-      </w:r>
-      <w:r>
-        <w:rPr>
-          <w:lang w:eastAsia="es-MX"/>
-        </w:rPr>
-        <w:t xml:space="preserve">n. </w:t>
-      </w:r>
-    </w:p>
-    <w:p>
-      <w:pPr>
-        <w:pStyle w:val="Ttulo2"/>
-        <w:rPr>
-          <w:lang w:eastAsia="es-MX"/>
-        </w:rPr>
-      </w:pPr>
-      <w:r>
-        <w:rPr>
-          <w:lang w:eastAsia="es-MX"/>
-        </w:rPr>
         <w:t xml:space="preserve">Portfolio Value </w:t>
       </w:r>
     </w:p>
